--- a/Base De Datos Avanzada/Informe Final .docx
+++ b/Base De Datos Avanzada/Informe Final .docx
@@ -243,15 +243,7 @@
           <w:sz w:val="24"/>
           <w:szCs w:val="24"/>
         </w:rPr>
-        <w:t>Base de Datos Avanzad</w:t>
-      </w:r>
-      <w:r>
-        <w:rPr>
-          <w:rFonts w:ascii="Times New Roman" w:hAnsi="Times New Roman" w:cs="Times New Roman"/>
-          <w:sz w:val="24"/>
-          <w:szCs w:val="24"/>
-        </w:rPr>
-        <w:t>a</w:t>
+        <w:t>Base de Datos Avanzada</w:t>
       </w:r>
     </w:p>
     <w:p>
@@ -483,35 +475,32 @@
     </w:p>
     <w:p>
       <w:pPr>
-        <w:jc w:val="center"/>
-        <w:rPr>
-          <w:rFonts w:ascii="Times New Roman" w:hAnsi="Times New Roman" w:cs="Times New Roman"/>
-          <w:sz w:val="24"/>
-          <w:szCs w:val="24"/>
-        </w:rPr>
-      </w:pPr>
-    </w:p>
-    <w:p>
-      <w:pPr>
-        <w:jc w:val="center"/>
-        <w:rPr>
-          <w:rFonts w:ascii="Times New Roman" w:hAnsi="Times New Roman" w:cs="Times New Roman"/>
-          <w:sz w:val="24"/>
-          <w:szCs w:val="24"/>
-        </w:rPr>
-      </w:pPr>
-    </w:p>
-    <w:p>
-      <w:pPr>
-        <w:rPr>
-          <w:rFonts w:ascii="Times New Roman" w:hAnsi="Times New Roman" w:cs="Times New Roman"/>
-          <w:sz w:val="24"/>
-          <w:szCs w:val="24"/>
-        </w:rPr>
-      </w:pPr>
-      <w:r>
-        <w:rPr>
-          <w:rFonts w:ascii="Times New Roman" w:hAnsi="Times New Roman" w:cs="Times New Roman"/>
+        <w:pStyle w:val="TtuloTDC"/>
+      </w:pPr>
+    </w:p>
+    <w:p>
+      <w:pPr>
+        <w:rPr>
+          <w:lang w:eastAsia="es-EC"/>
+        </w:rPr>
+      </w:pPr>
+    </w:p>
+    <w:p>
+      <w:pPr>
+        <w:spacing w:line="480" w:lineRule="auto"/>
+        <w:rPr>
+          <w:rFonts w:ascii="Times New Roman" w:hAnsi="Times New Roman" w:cs="Times New Roman"/>
+          <w:b/>
+          <w:bCs/>
+          <w:sz w:val="24"/>
+          <w:szCs w:val="24"/>
+        </w:rPr>
+      </w:pPr>
+      <w:r>
+        <w:rPr>
+          <w:rFonts w:ascii="Times New Roman" w:hAnsi="Times New Roman" w:cs="Times New Roman"/>
+          <w:b/>
+          <w:bCs/>
           <w:sz w:val="24"/>
           <w:szCs w:val="24"/>
         </w:rPr>
@@ -521,24 +510,502 @@
     </w:p>
     <w:p>
       <w:pPr>
-        <w:rPr>
-          <w:rFonts w:ascii="Times New Roman" w:hAnsi="Times New Roman" w:cs="Times New Roman"/>
-          <w:sz w:val="24"/>
-          <w:szCs w:val="24"/>
-        </w:rPr>
-      </w:pPr>
-    </w:p>
-    <w:p>
-      <w:pPr>
-        <w:rPr>
-          <w:rFonts w:ascii="Times New Roman" w:hAnsi="Times New Roman" w:cs="Times New Roman"/>
-          <w:sz w:val="24"/>
-          <w:szCs w:val="24"/>
-        </w:rPr>
-      </w:pPr>
-      <w:r>
-        <w:rPr>
-          <w:rFonts w:ascii="Times New Roman" w:hAnsi="Times New Roman" w:cs="Times New Roman"/>
+        <w:spacing w:line="480" w:lineRule="auto"/>
+        <w:jc w:val="both"/>
+        <w:rPr>
+          <w:rFonts w:ascii="Times New Roman" w:hAnsi="Times New Roman" w:cs="Times New Roman"/>
+          <w:color w:val="333333"/>
+          <w:sz w:val="24"/>
+          <w:szCs w:val="24"/>
+          <w:shd w:val="clear" w:color="auto" w:fill="FFFFFF"/>
+        </w:rPr>
+      </w:pPr>
+      <w:r>
+        <w:rPr>
+          <w:rFonts w:ascii="Times New Roman" w:hAnsi="Times New Roman" w:cs="Times New Roman"/>
+          <w:sz w:val="24"/>
+          <w:szCs w:val="24"/>
+        </w:rPr>
+        <w:t xml:space="preserve">El presente informe tiene como objetivo el </w:t>
+      </w:r>
+      <w:r>
+        <w:rPr>
+          <w:rFonts w:ascii="Times New Roman" w:hAnsi="Times New Roman" w:cs="Times New Roman"/>
+          <w:sz w:val="24"/>
+          <w:szCs w:val="24"/>
+        </w:rPr>
+        <w:t>mostrar</w:t>
+      </w:r>
+      <w:r>
+        <w:rPr>
+          <w:rFonts w:ascii="Times New Roman" w:hAnsi="Times New Roman" w:cs="Times New Roman"/>
+          <w:sz w:val="24"/>
+          <w:szCs w:val="24"/>
+        </w:rPr>
+        <w:t xml:space="preserve"> un</w:t>
+      </w:r>
+      <w:r>
+        <w:rPr>
+          <w:rFonts w:ascii="Times New Roman" w:hAnsi="Times New Roman" w:cs="Times New Roman"/>
+          <w:sz w:val="24"/>
+          <w:szCs w:val="24"/>
+        </w:rPr>
+        <w:t xml:space="preserve"> análisis realizado a</w:t>
+      </w:r>
+      <w:r>
+        <w:rPr>
+          <w:rFonts w:ascii="Times New Roman" w:hAnsi="Times New Roman" w:cs="Times New Roman"/>
+          <w:sz w:val="24"/>
+          <w:szCs w:val="24"/>
+        </w:rPr>
+        <w:t xml:space="preserve"> los datos resultantes de l</w:t>
+      </w:r>
+      <w:r>
+        <w:rPr>
+          <w:rFonts w:ascii="Times New Roman" w:hAnsi="Times New Roman" w:cs="Times New Roman"/>
+          <w:color w:val="333333"/>
+          <w:sz w:val="24"/>
+          <w:szCs w:val="24"/>
+          <w:shd w:val="clear" w:color="auto" w:fill="FFFFFF"/>
+        </w:rPr>
+        <w:t>a Encuesta Nacional de Empleo, Desempleo y Subempleo (</w:t>
+      </w:r>
+      <w:proofErr w:type="spellStart"/>
+      <w:r>
+        <w:rPr>
+          <w:rFonts w:ascii="Times New Roman" w:hAnsi="Times New Roman" w:cs="Times New Roman"/>
+          <w:color w:val="333333"/>
+          <w:sz w:val="24"/>
+          <w:szCs w:val="24"/>
+          <w:shd w:val="clear" w:color="auto" w:fill="FFFFFF"/>
+        </w:rPr>
+        <w:t>Enemdu</w:t>
+      </w:r>
+      <w:proofErr w:type="spellEnd"/>
+      <w:r>
+        <w:rPr>
+          <w:rFonts w:ascii="Times New Roman" w:hAnsi="Times New Roman" w:cs="Times New Roman"/>
+          <w:color w:val="333333"/>
+          <w:sz w:val="24"/>
+          <w:szCs w:val="24"/>
+          <w:shd w:val="clear" w:color="auto" w:fill="FFFFFF"/>
+        </w:rPr>
+        <w:t>)</w:t>
+      </w:r>
+      <w:r>
+        <w:rPr>
+          <w:rFonts w:ascii="Times New Roman" w:hAnsi="Times New Roman" w:cs="Times New Roman"/>
+          <w:color w:val="333333"/>
+          <w:sz w:val="24"/>
+          <w:szCs w:val="24"/>
+          <w:shd w:val="clear" w:color="auto" w:fill="FFFFFF"/>
+        </w:rPr>
+        <w:t xml:space="preserve"> </w:t>
+      </w:r>
+      <w:r>
+        <w:rPr>
+          <w:rFonts w:ascii="Times New Roman" w:hAnsi="Times New Roman" w:cs="Times New Roman"/>
+          <w:color w:val="333333"/>
+          <w:sz w:val="24"/>
+          <w:szCs w:val="24"/>
+          <w:shd w:val="clear" w:color="auto" w:fill="FFFFFF"/>
+        </w:rPr>
+        <w:t>correspondientes al mes de enero 2023</w:t>
+      </w:r>
+      <w:r>
+        <w:rPr>
+          <w:rFonts w:ascii="Times New Roman" w:hAnsi="Times New Roman" w:cs="Times New Roman"/>
+          <w:color w:val="333333"/>
+          <w:sz w:val="24"/>
+          <w:szCs w:val="24"/>
+          <w:shd w:val="clear" w:color="auto" w:fill="FFFFFF"/>
+        </w:rPr>
+        <w:t xml:space="preserve">, obtenidos por parte de </w:t>
+      </w:r>
+      <w:r>
+        <w:rPr>
+          <w:rFonts w:ascii="Times New Roman" w:hAnsi="Times New Roman" w:cs="Times New Roman"/>
+          <w:color w:val="333333"/>
+          <w:sz w:val="24"/>
+          <w:szCs w:val="24"/>
+          <w:shd w:val="clear" w:color="auto" w:fill="FFFFFF"/>
+        </w:rPr>
+        <w:t>El Instituto Nacional de Estadística y Censos (INEC)</w:t>
+      </w:r>
+      <w:r>
+        <w:rPr>
+          <w:rFonts w:ascii="Times New Roman" w:hAnsi="Times New Roman" w:cs="Times New Roman"/>
+          <w:color w:val="333333"/>
+          <w:sz w:val="24"/>
+          <w:szCs w:val="24"/>
+          <w:shd w:val="clear" w:color="auto" w:fill="FFFFFF"/>
+        </w:rPr>
+        <w:t xml:space="preserve"> a través de un enfoque estadístico </w:t>
+      </w:r>
+      <w:r>
+        <w:rPr>
+          <w:rFonts w:ascii="Times New Roman" w:hAnsi="Times New Roman" w:cs="Times New Roman"/>
+          <w:color w:val="333333"/>
+          <w:sz w:val="24"/>
+          <w:szCs w:val="24"/>
+          <w:shd w:val="clear" w:color="auto" w:fill="FFFFFF"/>
+        </w:rPr>
+        <w:t>apoyándose de el uso de herramientas para procesamiento de Big Data y bases de datos relacionales para el tratamiento e interpretación de resultados del análisis. El conjunto de datos comprende cifras de interés para temas de situación laboral y económica del país, dentro de las estadísticas están los datos</w:t>
+      </w:r>
+      <w:r>
+        <w:rPr>
+          <w:rFonts w:ascii="Times New Roman" w:hAnsi="Times New Roman" w:cs="Times New Roman"/>
+          <w:color w:val="333333"/>
+          <w:sz w:val="24"/>
+          <w:szCs w:val="24"/>
+          <w:shd w:val="clear" w:color="auto" w:fill="FFFFFF"/>
+        </w:rPr>
+        <w:t xml:space="preserve"> de ubicación y sobre la persona</w:t>
+      </w:r>
+      <w:r>
+        <w:rPr>
+          <w:rFonts w:ascii="Times New Roman" w:hAnsi="Times New Roman" w:cs="Times New Roman"/>
+          <w:color w:val="333333"/>
+          <w:sz w:val="24"/>
+          <w:szCs w:val="24"/>
+          <w:shd w:val="clear" w:color="auto" w:fill="FFFFFF"/>
+        </w:rPr>
+        <w:t xml:space="preserve"> del encuestado</w:t>
+      </w:r>
+      <w:r>
+        <w:rPr>
+          <w:rFonts w:ascii="Times New Roman" w:hAnsi="Times New Roman" w:cs="Times New Roman"/>
+          <w:color w:val="333333"/>
+          <w:sz w:val="24"/>
+          <w:szCs w:val="24"/>
+          <w:shd w:val="clear" w:color="auto" w:fill="FFFFFF"/>
+        </w:rPr>
+        <w:t>, fechas</w:t>
+      </w:r>
+      <w:r>
+        <w:rPr>
+          <w:rFonts w:ascii="Times New Roman" w:hAnsi="Times New Roman" w:cs="Times New Roman"/>
+          <w:color w:val="333333"/>
+          <w:sz w:val="24"/>
+          <w:szCs w:val="24"/>
+          <w:shd w:val="clear" w:color="auto" w:fill="FFFFFF"/>
+        </w:rPr>
+        <w:t xml:space="preserve"> y una amplia cantidad de </w:t>
+      </w:r>
+      <w:r>
+        <w:rPr>
+          <w:rFonts w:ascii="Times New Roman" w:hAnsi="Times New Roman" w:cs="Times New Roman"/>
+          <w:color w:val="333333"/>
+          <w:sz w:val="24"/>
+          <w:szCs w:val="24"/>
+          <w:shd w:val="clear" w:color="auto" w:fill="FFFFFF"/>
+        </w:rPr>
+        <w:t>registros correspondientes a la realidad en cuanto a ingresos, empleo, vivienda y situación económica actual de la persona, agrupando conjuntos de datos por viviendas y hogares.</w:t>
+      </w:r>
+      <w:r>
+        <w:rPr>
+          <w:rFonts w:ascii="Times New Roman" w:hAnsi="Times New Roman" w:cs="Times New Roman"/>
+          <w:color w:val="333333"/>
+          <w:sz w:val="24"/>
+          <w:szCs w:val="24"/>
+          <w:shd w:val="clear" w:color="auto" w:fill="FFFFFF"/>
+        </w:rPr>
+        <w:t xml:space="preserve"> Para el desarrollo </w:t>
+      </w:r>
+      <w:r>
+        <w:rPr>
+          <w:rFonts w:ascii="Times New Roman" w:hAnsi="Times New Roman" w:cs="Times New Roman"/>
+          <w:color w:val="333333"/>
+          <w:sz w:val="24"/>
+          <w:szCs w:val="24"/>
+          <w:shd w:val="clear" w:color="auto" w:fill="FFFFFF"/>
+        </w:rPr>
+        <w:t xml:space="preserve"> El análisis pretende establecer hallazgos significativos y conclusiones relevantes para el uso posterior en temas de situación laboral y social, otorgando una visión estadística y runa elación entre las distintas características </w:t>
+      </w:r>
+      <w:r>
+        <w:rPr>
+          <w:rFonts w:ascii="Times New Roman" w:hAnsi="Times New Roman" w:cs="Times New Roman"/>
+          <w:color w:val="333333"/>
+          <w:sz w:val="24"/>
+          <w:szCs w:val="24"/>
+          <w:shd w:val="clear" w:color="auto" w:fill="FFFFFF"/>
+        </w:rPr>
+        <w:t xml:space="preserve">de los encuestados. </w:t>
+      </w:r>
+    </w:p>
+    <w:p>
+      <w:pPr>
+        <w:spacing w:line="480" w:lineRule="auto"/>
+        <w:jc w:val="both"/>
+        <w:rPr>
+          <w:rFonts w:ascii="Times New Roman" w:hAnsi="Times New Roman" w:cs="Times New Roman"/>
+          <w:sz w:val="24"/>
+          <w:szCs w:val="24"/>
+        </w:rPr>
+      </w:pPr>
+    </w:p>
+    <w:p>
+      <w:pPr>
+        <w:spacing w:line="480" w:lineRule="auto"/>
+        <w:rPr>
+          <w:rFonts w:ascii="Times New Roman" w:hAnsi="Times New Roman" w:cs="Times New Roman"/>
+          <w:b/>
+          <w:bCs/>
+          <w:sz w:val="24"/>
+          <w:szCs w:val="24"/>
+          <w:lang w:val="es-ES"/>
+        </w:rPr>
+      </w:pPr>
+    </w:p>
+    <w:p>
+      <w:pPr>
+        <w:spacing w:line="480" w:lineRule="auto"/>
+        <w:rPr>
+          <w:rFonts w:ascii="Times New Roman" w:hAnsi="Times New Roman" w:cs="Times New Roman"/>
+          <w:b/>
+          <w:bCs/>
+          <w:sz w:val="24"/>
+          <w:szCs w:val="24"/>
+          <w:lang w:val="es-ES"/>
+        </w:rPr>
+      </w:pPr>
+    </w:p>
+    <w:p>
+      <w:pPr>
+        <w:spacing w:line="480" w:lineRule="auto"/>
+        <w:rPr>
+          <w:rFonts w:ascii="Times New Roman" w:hAnsi="Times New Roman" w:cs="Times New Roman"/>
+          <w:b/>
+          <w:bCs/>
+          <w:sz w:val="24"/>
+          <w:szCs w:val="24"/>
+          <w:lang w:val="es-ES"/>
+        </w:rPr>
+      </w:pPr>
+    </w:p>
+    <w:p>
+      <w:pPr>
+        <w:spacing w:line="480" w:lineRule="auto"/>
+        <w:rPr>
+          <w:rFonts w:ascii="Times New Roman" w:hAnsi="Times New Roman" w:cs="Times New Roman"/>
+          <w:b/>
+          <w:bCs/>
+          <w:sz w:val="24"/>
+          <w:szCs w:val="24"/>
+          <w:lang w:val="es-ES"/>
+        </w:rPr>
+      </w:pPr>
+    </w:p>
+    <w:p>
+      <w:pPr>
+        <w:spacing w:line="480" w:lineRule="auto"/>
+        <w:rPr>
+          <w:rFonts w:ascii="Times New Roman" w:hAnsi="Times New Roman" w:cs="Times New Roman"/>
+          <w:b/>
+          <w:bCs/>
+          <w:sz w:val="24"/>
+          <w:szCs w:val="24"/>
+          <w:lang w:val="es-ES"/>
+        </w:rPr>
+      </w:pPr>
+    </w:p>
+    <w:p>
+      <w:pPr>
+        <w:spacing w:line="480" w:lineRule="auto"/>
+        <w:rPr>
+          <w:rFonts w:ascii="Times New Roman" w:hAnsi="Times New Roman" w:cs="Times New Roman"/>
+          <w:b/>
+          <w:bCs/>
+          <w:sz w:val="24"/>
+          <w:szCs w:val="24"/>
+          <w:lang w:val="es-ES"/>
+        </w:rPr>
+      </w:pPr>
+    </w:p>
+    <w:p>
+      <w:pPr>
+        <w:spacing w:line="480" w:lineRule="auto"/>
+        <w:rPr>
+          <w:rFonts w:ascii="Times New Roman" w:hAnsi="Times New Roman" w:cs="Times New Roman"/>
+          <w:b/>
+          <w:bCs/>
+          <w:sz w:val="24"/>
+          <w:szCs w:val="24"/>
+          <w:lang w:val="es-ES"/>
+        </w:rPr>
+      </w:pPr>
+    </w:p>
+    <w:p>
+      <w:pPr>
+        <w:spacing w:line="480" w:lineRule="auto"/>
+        <w:rPr>
+          <w:rFonts w:ascii="Times New Roman" w:hAnsi="Times New Roman" w:cs="Times New Roman"/>
+          <w:b/>
+          <w:bCs/>
+          <w:sz w:val="24"/>
+          <w:szCs w:val="24"/>
+          <w:lang w:val="es-ES"/>
+        </w:rPr>
+      </w:pPr>
+    </w:p>
+    <w:p>
+      <w:pPr>
+        <w:spacing w:line="480" w:lineRule="auto"/>
+        <w:rPr>
+          <w:rFonts w:ascii="Times New Roman" w:hAnsi="Times New Roman" w:cs="Times New Roman"/>
+          <w:b/>
+          <w:bCs/>
+          <w:sz w:val="24"/>
+          <w:szCs w:val="24"/>
+          <w:lang w:val="es-ES"/>
+        </w:rPr>
+      </w:pPr>
+    </w:p>
+    <w:p>
+      <w:pPr>
+        <w:spacing w:line="480" w:lineRule="auto"/>
+        <w:rPr>
+          <w:rFonts w:ascii="Times New Roman" w:hAnsi="Times New Roman" w:cs="Times New Roman"/>
+          <w:b/>
+          <w:bCs/>
+          <w:sz w:val="24"/>
+          <w:szCs w:val="24"/>
+          <w:lang w:val="es-ES"/>
+        </w:rPr>
+      </w:pPr>
+    </w:p>
+    <w:p>
+      <w:pPr>
+        <w:spacing w:line="480" w:lineRule="auto"/>
+        <w:rPr>
+          <w:rFonts w:ascii="Times New Roman" w:hAnsi="Times New Roman" w:cs="Times New Roman"/>
+          <w:b/>
+          <w:bCs/>
+          <w:sz w:val="24"/>
+          <w:szCs w:val="24"/>
+          <w:lang w:val="es-ES"/>
+        </w:rPr>
+      </w:pPr>
+    </w:p>
+    <w:p>
+      <w:pPr>
+        <w:spacing w:line="480" w:lineRule="auto"/>
+        <w:rPr>
+          <w:rFonts w:ascii="Times New Roman" w:hAnsi="Times New Roman" w:cs="Times New Roman"/>
+          <w:b/>
+          <w:bCs/>
+          <w:sz w:val="24"/>
+          <w:szCs w:val="24"/>
+          <w:lang w:val="es-ES"/>
+        </w:rPr>
+      </w:pPr>
+    </w:p>
+    <w:p>
+      <w:pPr>
+        <w:spacing w:line="480" w:lineRule="auto"/>
+        <w:rPr>
+          <w:rFonts w:ascii="Times New Roman" w:hAnsi="Times New Roman" w:cs="Times New Roman"/>
+          <w:b/>
+          <w:bCs/>
+          <w:sz w:val="24"/>
+          <w:szCs w:val="24"/>
+          <w:lang w:val="es-ES"/>
+        </w:rPr>
+      </w:pPr>
+    </w:p>
+    <w:p>
+      <w:pPr>
+        <w:spacing w:line="480" w:lineRule="auto"/>
+        <w:rPr>
+          <w:rFonts w:ascii="Times New Roman" w:hAnsi="Times New Roman" w:cs="Times New Roman"/>
+          <w:b/>
+          <w:bCs/>
+          <w:sz w:val="24"/>
+          <w:szCs w:val="24"/>
+          <w:lang w:val="es-ES"/>
+        </w:rPr>
+      </w:pPr>
+    </w:p>
+    <w:p>
+      <w:pPr>
+        <w:spacing w:line="480" w:lineRule="auto"/>
+        <w:rPr>
+          <w:rFonts w:ascii="Times New Roman" w:hAnsi="Times New Roman" w:cs="Times New Roman"/>
+          <w:b/>
+          <w:bCs/>
+          <w:sz w:val="24"/>
+          <w:szCs w:val="24"/>
+          <w:lang w:val="es-ES"/>
+        </w:rPr>
+      </w:pPr>
+    </w:p>
+    <w:p>
+      <w:pPr>
+        <w:spacing w:line="480" w:lineRule="auto"/>
+        <w:rPr>
+          <w:rFonts w:ascii="Times New Roman" w:hAnsi="Times New Roman" w:cs="Times New Roman"/>
+          <w:b/>
+          <w:bCs/>
+          <w:sz w:val="24"/>
+          <w:szCs w:val="24"/>
+          <w:lang w:val="es-ES"/>
+        </w:rPr>
+      </w:pPr>
+    </w:p>
+    <w:p>
+      <w:pPr>
+        <w:spacing w:line="480" w:lineRule="auto"/>
+        <w:rPr>
+          <w:rFonts w:ascii="Times New Roman" w:hAnsi="Times New Roman" w:cs="Times New Roman"/>
+          <w:b/>
+          <w:bCs/>
+          <w:sz w:val="24"/>
+          <w:szCs w:val="24"/>
+          <w:lang w:val="es-ES"/>
+        </w:rPr>
+      </w:pPr>
+    </w:p>
+    <w:p>
+      <w:pPr>
+        <w:spacing w:line="480" w:lineRule="auto"/>
+        <w:rPr>
+          <w:rFonts w:ascii="Times New Roman" w:hAnsi="Times New Roman" w:cs="Times New Roman"/>
+          <w:b/>
+          <w:bCs/>
+          <w:sz w:val="24"/>
+          <w:szCs w:val="24"/>
+          <w:lang w:val="es-ES"/>
+        </w:rPr>
+      </w:pPr>
+    </w:p>
+    <w:p>
+      <w:pPr>
+        <w:spacing w:line="480" w:lineRule="auto"/>
+        <w:rPr>
+          <w:rFonts w:ascii="Times New Roman" w:hAnsi="Times New Roman" w:cs="Times New Roman"/>
+          <w:b/>
+          <w:bCs/>
+          <w:sz w:val="24"/>
+          <w:szCs w:val="24"/>
+        </w:rPr>
+      </w:pPr>
+    </w:p>
+    <w:p>
+      <w:pPr>
+        <w:spacing w:line="480" w:lineRule="auto"/>
+        <w:rPr>
+          <w:rFonts w:ascii="Times New Roman" w:hAnsi="Times New Roman" w:cs="Times New Roman"/>
+          <w:b/>
+          <w:bCs/>
+          <w:sz w:val="24"/>
+          <w:szCs w:val="24"/>
+        </w:rPr>
+      </w:pPr>
+      <w:r>
+        <w:rPr>
+          <w:rFonts w:ascii="Times New Roman" w:hAnsi="Times New Roman" w:cs="Times New Roman"/>
+          <w:b/>
+          <w:bCs/>
           <w:sz w:val="24"/>
           <w:szCs w:val="24"/>
         </w:rPr>
@@ -547,6 +1014,7 @@
     </w:p>
     <w:p>
       <w:pPr>
+        <w:spacing w:line="480" w:lineRule="auto"/>
         <w:rPr>
           <w:rFonts w:ascii="Times New Roman" w:hAnsi="Times New Roman" w:cs="Times New Roman"/>
           <w:sz w:val="24"/>
@@ -575,15 +1043,21 @@
     </w:p>
     <w:p>
       <w:pPr>
-        <w:rPr>
-          <w:rFonts w:ascii="Times New Roman" w:hAnsi="Times New Roman" w:cs="Times New Roman"/>
-          <w:sz w:val="24"/>
-          <w:szCs w:val="24"/>
-        </w:rPr>
-      </w:pPr>
-      <w:r>
-        <w:rPr>
-          <w:rFonts w:ascii="Times New Roman" w:hAnsi="Times New Roman" w:cs="Times New Roman"/>
+        <w:pStyle w:val="Ttulo"/>
+        <w:spacing w:line="480" w:lineRule="auto"/>
+        <w:rPr>
+          <w:rFonts w:ascii="Times New Roman" w:hAnsi="Times New Roman" w:cs="Times New Roman"/>
+          <w:b/>
+          <w:bCs/>
+          <w:sz w:val="24"/>
+          <w:szCs w:val="24"/>
+        </w:rPr>
+      </w:pPr>
+      <w:r>
+        <w:rPr>
+          <w:rFonts w:ascii="Times New Roman" w:hAnsi="Times New Roman" w:cs="Times New Roman"/>
+          <w:b/>
+          <w:bCs/>
           <w:sz w:val="24"/>
           <w:szCs w:val="24"/>
         </w:rPr>
@@ -592,6 +1066,7 @@
     </w:p>
     <w:p>
       <w:pPr>
+        <w:spacing w:line="480" w:lineRule="auto"/>
         <w:rPr>
           <w:rFonts w:ascii="Times New Roman" w:hAnsi="Times New Roman" w:cs="Times New Roman"/>
           <w:sz w:val="24"/>
@@ -612,20 +1087,2383 @@
           <w:sz w:val="24"/>
           <w:szCs w:val="24"/>
         </w:rPr>
-        <w:t xml:space="preserve">son los resultados </w:t>
-      </w:r>
-    </w:p>
-    <w:p>
-      <w:pPr>
-        <w:rPr>
-          <w:rFonts w:ascii="Times New Roman" w:hAnsi="Times New Roman" w:cs="Times New Roman"/>
-          <w:sz w:val="24"/>
-          <w:szCs w:val="24"/>
-        </w:rPr>
-      </w:pPr>
-    </w:p>
-    <w:p>
-      <w:pPr>
+        <w:t>pertenecen a un conjunto de datos más grande obtenido a partir de la Encuesta Nacional de Empleo de Enero del 2023, esta encuesta es realizada por el INEC y consta de siete secciones</w:t>
+      </w:r>
+      <w:r>
+        <w:rPr>
+          <w:rFonts w:ascii="Times New Roman" w:hAnsi="Times New Roman" w:cs="Times New Roman"/>
+          <w:sz w:val="24"/>
+          <w:szCs w:val="24"/>
+        </w:rPr>
+        <w:t xml:space="preserve">. Los datos que fueron entregados para el presente informe conforman la sección </w:t>
+      </w:r>
+      <w:r>
+        <w:rPr>
+          <w:rFonts w:ascii="Times New Roman" w:hAnsi="Times New Roman" w:cs="Times New Roman"/>
+          <w:sz w:val="24"/>
+          <w:szCs w:val="24"/>
+        </w:rPr>
+        <w:t>seis de la encuesta: “</w:t>
+      </w:r>
+      <w:r>
+        <w:rPr>
+          <w:rFonts w:ascii="Times New Roman" w:hAnsi="Times New Roman" w:cs="Times New Roman"/>
+          <w:sz w:val="24"/>
+          <w:szCs w:val="24"/>
+        </w:rPr>
+        <w:t>Datos De La Vivienda Y El Hogar – Jefe O Cónyuge</w:t>
+      </w:r>
+      <w:r>
+        <w:rPr>
+          <w:rFonts w:ascii="Times New Roman" w:hAnsi="Times New Roman" w:cs="Times New Roman"/>
+          <w:sz w:val="24"/>
+          <w:szCs w:val="24"/>
+        </w:rPr>
+        <w:t>”, en la cual según el manual del entrevistador para esta encuesta, e</w:t>
+      </w:r>
+      <w:r>
+        <w:rPr>
+          <w:rFonts w:ascii="Times New Roman" w:hAnsi="Times New Roman" w:cs="Times New Roman"/>
+          <w:sz w:val="24"/>
+          <w:szCs w:val="24"/>
+        </w:rPr>
+        <w:t xml:space="preserve">l propósito principal de esta sección es abordar </w:t>
+      </w:r>
+      <w:r>
+        <w:rPr>
+          <w:rFonts w:ascii="Times New Roman" w:hAnsi="Times New Roman" w:cs="Times New Roman"/>
+          <w:sz w:val="24"/>
+          <w:szCs w:val="24"/>
+        </w:rPr>
+        <w:lastRenderedPageBreak/>
+        <w:t>aspectos fundamentales relacionados con las características físicas principales de la vivienda</w:t>
+      </w:r>
+      <w:r>
+        <w:rPr>
+          <w:rFonts w:ascii="Times New Roman" w:hAnsi="Times New Roman" w:cs="Times New Roman"/>
+          <w:sz w:val="24"/>
+          <w:szCs w:val="24"/>
+        </w:rPr>
+        <w:t xml:space="preserve">, </w:t>
+      </w:r>
+      <w:r>
+        <w:rPr>
+          <w:rFonts w:ascii="Times New Roman" w:hAnsi="Times New Roman" w:cs="Times New Roman"/>
+          <w:sz w:val="24"/>
+          <w:szCs w:val="24"/>
+        </w:rPr>
+        <w:t>considera</w:t>
+      </w:r>
+      <w:r>
+        <w:rPr>
+          <w:rFonts w:ascii="Times New Roman" w:hAnsi="Times New Roman" w:cs="Times New Roman"/>
+          <w:sz w:val="24"/>
+          <w:szCs w:val="24"/>
+        </w:rPr>
+        <w:t>ndo</w:t>
+      </w:r>
+      <w:r>
+        <w:rPr>
+          <w:rFonts w:ascii="Times New Roman" w:hAnsi="Times New Roman" w:cs="Times New Roman"/>
+          <w:sz w:val="24"/>
+          <w:szCs w:val="24"/>
+        </w:rPr>
+        <w:t xml:space="preserve"> la accesibilidad de la vivienda, su tipo, así como el material predominante utilizado en el techo, piso y paredes, y evaluar el estado en el que se encuentran. También es importante determinar el número de habitaciones y su función, además de examinar las condiciones de salubridad, saneamiento e higiene de los hogares. Esto se logra mediante la evaluación del acceso y disponibilidad de servicios básicos en la vivienda, con el objetivo de promover el bienestar y la prosperidad de la población.</w:t>
+      </w:r>
+      <w:r>
+        <w:rPr>
+          <w:rFonts w:ascii="Times New Roman" w:hAnsi="Times New Roman" w:cs="Times New Roman"/>
+          <w:sz w:val="24"/>
+          <w:szCs w:val="24"/>
+        </w:rPr>
+        <w:t xml:space="preserve"> La lista completa de datos presentes en la encuesta de vivienda hogar</w:t>
+      </w:r>
+      <w:r>
+        <w:rPr>
+          <w:rFonts w:ascii="Times New Roman" w:hAnsi="Times New Roman" w:cs="Times New Roman"/>
+          <w:sz w:val="24"/>
+          <w:szCs w:val="24"/>
+        </w:rPr>
+        <w:t xml:space="preserve"> y datos generales</w:t>
+      </w:r>
+      <w:r>
+        <w:rPr>
+          <w:rFonts w:ascii="Times New Roman" w:hAnsi="Times New Roman" w:cs="Times New Roman"/>
+          <w:sz w:val="24"/>
+          <w:szCs w:val="24"/>
+        </w:rPr>
+        <w:t xml:space="preserve"> es la siguiente con su descripción y explicación de opciones es la siguiente.</w:t>
+      </w:r>
+      <w:r>
+        <w:rPr>
+          <w:rFonts w:ascii="Times New Roman" w:hAnsi="Times New Roman" w:cs="Times New Roman"/>
+          <w:sz w:val="24"/>
+          <w:szCs w:val="24"/>
+        </w:rPr>
+        <w:t xml:space="preserve"> Cabe recalcar que esta lista comprende datos generales, que es información compartida para todas las secciones de la encuesta y los datos específicos de cada sección</w:t>
+      </w:r>
+      <w:r>
+        <w:rPr>
+          <w:rFonts w:ascii="Times New Roman" w:hAnsi="Times New Roman" w:cs="Times New Roman"/>
+          <w:sz w:val="24"/>
+          <w:szCs w:val="24"/>
+        </w:rPr>
+        <w:t xml:space="preserve"> que se refiere a las preguntas que recopilan información referente a datos físicos de hogares y viviendas.</w:t>
+      </w:r>
+    </w:p>
+    <w:p>
+      <w:pPr>
+        <w:pStyle w:val="Subttulo"/>
+        <w:spacing w:line="480" w:lineRule="auto"/>
+        <w:rPr>
+          <w:rFonts w:ascii="Times New Roman" w:eastAsiaTheme="minorHAnsi" w:hAnsi="Times New Roman" w:cs="Times New Roman"/>
+          <w:color w:val="auto"/>
+          <w:spacing w:val="0"/>
+          <w:sz w:val="24"/>
+          <w:szCs w:val="24"/>
+          <w:u w:val="single"/>
+        </w:rPr>
+      </w:pPr>
+      <w:r>
+        <w:rPr>
+          <w:rFonts w:ascii="Times New Roman" w:eastAsiaTheme="minorHAnsi" w:hAnsi="Times New Roman" w:cs="Times New Roman"/>
+          <w:color w:val="auto"/>
+          <w:spacing w:val="0"/>
+          <w:sz w:val="24"/>
+          <w:szCs w:val="24"/>
+          <w:u w:val="single"/>
+        </w:rPr>
+        <w:t>Datos generales</w:t>
+      </w:r>
+    </w:p>
+    <w:p>
+      <w:pPr>
+        <w:pStyle w:val="Prrafodelista"/>
+        <w:numPr>
+          <w:ilvl w:val="0"/>
+          <w:numId w:val="4"/>
+        </w:numPr>
+        <w:spacing w:line="360" w:lineRule="auto"/>
+        <w:rPr>
+          <w:rFonts w:ascii="Times New Roman" w:hAnsi="Times New Roman" w:cs="Times New Roman"/>
+          <w:sz w:val="24"/>
+          <w:szCs w:val="24"/>
+        </w:rPr>
+      </w:pPr>
+      <w:r>
+        <w:rPr>
+          <w:rFonts w:ascii="Times New Roman" w:hAnsi="Times New Roman" w:cs="Times New Roman"/>
+          <w:sz w:val="24"/>
+          <w:szCs w:val="24"/>
+        </w:rPr>
+        <w:t>Área</w:t>
+      </w:r>
+      <w:r>
+        <w:rPr>
+          <w:rFonts w:ascii="Times New Roman" w:hAnsi="Times New Roman" w:cs="Times New Roman"/>
+          <w:sz w:val="24"/>
+          <w:szCs w:val="24"/>
+        </w:rPr>
+        <w:t xml:space="preserve">: </w:t>
+      </w:r>
+    </w:p>
+    <w:p>
+      <w:pPr>
+        <w:pStyle w:val="Prrafodelista"/>
+        <w:numPr>
+          <w:ilvl w:val="0"/>
+          <w:numId w:val="4"/>
+        </w:numPr>
+        <w:spacing w:line="360" w:lineRule="auto"/>
+        <w:rPr>
+          <w:rFonts w:ascii="Times New Roman" w:hAnsi="Times New Roman" w:cs="Times New Roman"/>
+          <w:sz w:val="24"/>
+          <w:szCs w:val="24"/>
+        </w:rPr>
+      </w:pPr>
+      <w:r>
+        <w:rPr>
+          <w:rFonts w:ascii="Times New Roman" w:hAnsi="Times New Roman" w:cs="Times New Roman"/>
+          <w:sz w:val="24"/>
+          <w:szCs w:val="24"/>
+        </w:rPr>
+        <w:t>Ciudad</w:t>
+      </w:r>
+    </w:p>
+    <w:p>
+      <w:pPr>
+        <w:pStyle w:val="Prrafodelista"/>
+        <w:numPr>
+          <w:ilvl w:val="0"/>
+          <w:numId w:val="4"/>
+        </w:numPr>
+        <w:spacing w:line="360" w:lineRule="auto"/>
+        <w:rPr>
+          <w:rFonts w:ascii="Times New Roman" w:hAnsi="Times New Roman" w:cs="Times New Roman"/>
+          <w:sz w:val="24"/>
+          <w:szCs w:val="24"/>
+        </w:rPr>
+      </w:pPr>
+      <w:r>
+        <w:rPr>
+          <w:rFonts w:ascii="Times New Roman" w:hAnsi="Times New Roman" w:cs="Times New Roman"/>
+          <w:sz w:val="24"/>
+          <w:szCs w:val="24"/>
+        </w:rPr>
+        <w:t>Conglomerado</w:t>
+      </w:r>
+    </w:p>
+    <w:p>
+      <w:pPr>
+        <w:pStyle w:val="Prrafodelista"/>
+        <w:numPr>
+          <w:ilvl w:val="0"/>
+          <w:numId w:val="4"/>
+        </w:numPr>
+        <w:spacing w:line="360" w:lineRule="auto"/>
+        <w:rPr>
+          <w:rFonts w:ascii="Times New Roman" w:hAnsi="Times New Roman" w:cs="Times New Roman"/>
+          <w:sz w:val="24"/>
+          <w:szCs w:val="24"/>
+        </w:rPr>
+      </w:pPr>
+      <w:proofErr w:type="spellStart"/>
+      <w:r>
+        <w:rPr>
+          <w:rFonts w:ascii="Times New Roman" w:hAnsi="Times New Roman" w:cs="Times New Roman"/>
+          <w:sz w:val="24"/>
+          <w:szCs w:val="24"/>
+        </w:rPr>
+        <w:t>Panelm</w:t>
+      </w:r>
+      <w:proofErr w:type="spellEnd"/>
+    </w:p>
+    <w:p>
+      <w:pPr>
+        <w:pStyle w:val="Prrafodelista"/>
+        <w:numPr>
+          <w:ilvl w:val="0"/>
+          <w:numId w:val="4"/>
+        </w:numPr>
+        <w:spacing w:line="360" w:lineRule="auto"/>
+        <w:rPr>
+          <w:rFonts w:ascii="Times New Roman" w:hAnsi="Times New Roman" w:cs="Times New Roman"/>
+          <w:sz w:val="24"/>
+          <w:szCs w:val="24"/>
+        </w:rPr>
+      </w:pPr>
+      <w:r>
+        <w:rPr>
+          <w:rFonts w:ascii="Times New Roman" w:hAnsi="Times New Roman" w:cs="Times New Roman"/>
+          <w:sz w:val="24"/>
+          <w:szCs w:val="24"/>
+        </w:rPr>
+        <w:t>Vivienda</w:t>
+      </w:r>
+    </w:p>
+    <w:p>
+      <w:pPr>
+        <w:pStyle w:val="Prrafodelista"/>
+        <w:numPr>
+          <w:ilvl w:val="0"/>
+          <w:numId w:val="4"/>
+        </w:numPr>
+        <w:spacing w:line="360" w:lineRule="auto"/>
+        <w:rPr>
+          <w:rFonts w:ascii="Times New Roman" w:hAnsi="Times New Roman" w:cs="Times New Roman"/>
+          <w:sz w:val="24"/>
+          <w:szCs w:val="24"/>
+        </w:rPr>
+      </w:pPr>
+      <w:r>
+        <w:rPr>
+          <w:rFonts w:ascii="Times New Roman" w:hAnsi="Times New Roman" w:cs="Times New Roman"/>
+          <w:sz w:val="24"/>
+          <w:szCs w:val="24"/>
+        </w:rPr>
+        <w:t>Hogar</w:t>
+      </w:r>
+    </w:p>
+    <w:p>
+      <w:pPr>
+        <w:pStyle w:val="Prrafodelista"/>
+        <w:numPr>
+          <w:ilvl w:val="0"/>
+          <w:numId w:val="4"/>
+        </w:numPr>
+        <w:spacing w:line="360" w:lineRule="auto"/>
+        <w:rPr>
+          <w:rFonts w:ascii="Times New Roman" w:hAnsi="Times New Roman" w:cs="Times New Roman"/>
+          <w:sz w:val="24"/>
+          <w:szCs w:val="24"/>
+        </w:rPr>
+      </w:pPr>
+      <w:r>
+        <w:rPr>
+          <w:rFonts w:ascii="Times New Roman" w:hAnsi="Times New Roman" w:cs="Times New Roman"/>
+          <w:sz w:val="24"/>
+          <w:szCs w:val="24"/>
+        </w:rPr>
+        <w:t xml:space="preserve">Estrato </w:t>
+      </w:r>
+    </w:p>
+    <w:p>
+      <w:pPr>
+        <w:pStyle w:val="Prrafodelista"/>
+        <w:numPr>
+          <w:ilvl w:val="0"/>
+          <w:numId w:val="4"/>
+        </w:numPr>
+        <w:spacing w:line="360" w:lineRule="auto"/>
+        <w:rPr>
+          <w:rFonts w:ascii="Times New Roman" w:hAnsi="Times New Roman" w:cs="Times New Roman"/>
+          <w:sz w:val="24"/>
+          <w:szCs w:val="24"/>
+        </w:rPr>
+      </w:pPr>
+      <w:r>
+        <w:rPr>
+          <w:rFonts w:ascii="Times New Roman" w:hAnsi="Times New Roman" w:cs="Times New Roman"/>
+          <w:sz w:val="24"/>
+          <w:szCs w:val="24"/>
+        </w:rPr>
+        <w:t>Factor Expansión</w:t>
+      </w:r>
+    </w:p>
+    <w:p>
+      <w:pPr>
+        <w:pStyle w:val="Prrafodelista"/>
+        <w:numPr>
+          <w:ilvl w:val="0"/>
+          <w:numId w:val="4"/>
+        </w:numPr>
+        <w:spacing w:line="360" w:lineRule="auto"/>
+        <w:rPr>
+          <w:rFonts w:ascii="Times New Roman" w:hAnsi="Times New Roman" w:cs="Times New Roman"/>
+          <w:sz w:val="24"/>
+          <w:szCs w:val="24"/>
+        </w:rPr>
+      </w:pPr>
+      <w:r>
+        <w:rPr>
+          <w:rFonts w:ascii="Times New Roman" w:hAnsi="Times New Roman" w:cs="Times New Roman"/>
+          <w:sz w:val="24"/>
+          <w:szCs w:val="24"/>
+        </w:rPr>
+        <w:t xml:space="preserve">Unidad Primaria de Muestreo </w:t>
+      </w:r>
+    </w:p>
+    <w:p>
+      <w:pPr>
+        <w:pStyle w:val="Prrafodelista"/>
+        <w:numPr>
+          <w:ilvl w:val="0"/>
+          <w:numId w:val="4"/>
+        </w:numPr>
+        <w:spacing w:line="360" w:lineRule="auto"/>
+        <w:rPr>
+          <w:rFonts w:ascii="Times New Roman" w:hAnsi="Times New Roman" w:cs="Times New Roman"/>
+          <w:sz w:val="24"/>
+          <w:szCs w:val="24"/>
+        </w:rPr>
+      </w:pPr>
+      <w:r>
+        <w:rPr>
+          <w:rFonts w:ascii="Times New Roman" w:hAnsi="Times New Roman" w:cs="Times New Roman"/>
+          <w:sz w:val="24"/>
+          <w:szCs w:val="24"/>
+        </w:rPr>
+        <w:t xml:space="preserve">Identificador de Vivienda </w:t>
+      </w:r>
+    </w:p>
+    <w:p>
+      <w:pPr>
+        <w:pStyle w:val="Prrafodelista"/>
+        <w:numPr>
+          <w:ilvl w:val="0"/>
+          <w:numId w:val="4"/>
+        </w:numPr>
+        <w:spacing w:line="360" w:lineRule="auto"/>
+        <w:rPr>
+          <w:rFonts w:ascii="Times New Roman" w:hAnsi="Times New Roman" w:cs="Times New Roman"/>
+          <w:sz w:val="24"/>
+          <w:szCs w:val="24"/>
+        </w:rPr>
+      </w:pPr>
+      <w:r>
+        <w:rPr>
+          <w:rFonts w:ascii="Times New Roman" w:hAnsi="Times New Roman" w:cs="Times New Roman"/>
+          <w:sz w:val="24"/>
+          <w:szCs w:val="24"/>
+        </w:rPr>
+        <w:t xml:space="preserve">Identificador de Hogar </w:t>
+      </w:r>
+    </w:p>
+    <w:p>
+      <w:pPr>
+        <w:pStyle w:val="Prrafodelista"/>
+        <w:numPr>
+          <w:ilvl w:val="0"/>
+          <w:numId w:val="4"/>
+        </w:numPr>
+        <w:spacing w:line="360" w:lineRule="auto"/>
+        <w:rPr>
+          <w:rFonts w:ascii="Times New Roman" w:hAnsi="Times New Roman" w:cs="Times New Roman"/>
+          <w:sz w:val="24"/>
+          <w:szCs w:val="24"/>
+        </w:rPr>
+      </w:pPr>
+      <w:r>
+        <w:rPr>
+          <w:rFonts w:ascii="Times New Roman" w:hAnsi="Times New Roman" w:cs="Times New Roman"/>
+          <w:sz w:val="24"/>
+          <w:szCs w:val="24"/>
+        </w:rPr>
+        <w:t xml:space="preserve">Periodo </w:t>
+      </w:r>
+    </w:p>
+    <w:p>
+      <w:pPr>
+        <w:pStyle w:val="Subttulo"/>
+        <w:spacing w:line="480" w:lineRule="auto"/>
+        <w:rPr>
+          <w:rFonts w:ascii="Times New Roman" w:eastAsiaTheme="minorHAnsi" w:hAnsi="Times New Roman" w:cs="Times New Roman"/>
+          <w:color w:val="auto"/>
+          <w:spacing w:val="0"/>
+          <w:sz w:val="24"/>
+          <w:szCs w:val="24"/>
+          <w:u w:val="single"/>
+        </w:rPr>
+      </w:pPr>
+      <w:r>
+        <w:rPr>
+          <w:rFonts w:ascii="Times New Roman" w:eastAsiaTheme="minorHAnsi" w:hAnsi="Times New Roman" w:cs="Times New Roman"/>
+          <w:color w:val="auto"/>
+          <w:spacing w:val="0"/>
+          <w:sz w:val="24"/>
+          <w:szCs w:val="24"/>
+          <w:u w:val="single"/>
+        </w:rPr>
+        <w:t xml:space="preserve">Datos específicos de la sección </w:t>
+      </w:r>
+    </w:p>
+    <w:p>
+      <w:pPr>
+        <w:pStyle w:val="Prrafodelista"/>
+        <w:numPr>
+          <w:ilvl w:val="0"/>
+          <w:numId w:val="4"/>
+        </w:numPr>
+        <w:spacing w:line="360" w:lineRule="auto"/>
+        <w:rPr>
+          <w:rFonts w:ascii="Times New Roman" w:hAnsi="Times New Roman" w:cs="Times New Roman"/>
+          <w:sz w:val="24"/>
+          <w:szCs w:val="24"/>
+        </w:rPr>
+      </w:pPr>
+      <w:r>
+        <w:rPr>
+          <w:rFonts w:ascii="Times New Roman" w:hAnsi="Times New Roman" w:cs="Times New Roman"/>
+          <w:sz w:val="24"/>
+          <w:szCs w:val="24"/>
+        </w:rPr>
+        <w:lastRenderedPageBreak/>
+        <w:t>Vía acceso principal a la vivienda</w:t>
+      </w:r>
+    </w:p>
+    <w:p>
+      <w:pPr>
+        <w:pStyle w:val="Prrafodelista"/>
+        <w:numPr>
+          <w:ilvl w:val="0"/>
+          <w:numId w:val="4"/>
+        </w:numPr>
+        <w:spacing w:line="360" w:lineRule="auto"/>
+        <w:rPr>
+          <w:rFonts w:ascii="Times New Roman" w:hAnsi="Times New Roman" w:cs="Times New Roman"/>
+          <w:sz w:val="24"/>
+          <w:szCs w:val="24"/>
+        </w:rPr>
+      </w:pPr>
+      <w:r>
+        <w:rPr>
+          <w:rFonts w:ascii="Times New Roman" w:hAnsi="Times New Roman" w:cs="Times New Roman"/>
+          <w:sz w:val="24"/>
+          <w:szCs w:val="24"/>
+        </w:rPr>
+        <w:t>Tipo de vivienda</w:t>
+      </w:r>
+    </w:p>
+    <w:p>
+      <w:pPr>
+        <w:pStyle w:val="Prrafodelista"/>
+        <w:numPr>
+          <w:ilvl w:val="0"/>
+          <w:numId w:val="4"/>
+        </w:numPr>
+        <w:spacing w:line="360" w:lineRule="auto"/>
+        <w:rPr>
+          <w:rFonts w:ascii="Times New Roman" w:hAnsi="Times New Roman" w:cs="Times New Roman"/>
+          <w:sz w:val="24"/>
+          <w:szCs w:val="24"/>
+        </w:rPr>
+      </w:pPr>
+      <w:r>
+        <w:rPr>
+          <w:rFonts w:ascii="Times New Roman" w:hAnsi="Times New Roman" w:cs="Times New Roman"/>
+          <w:sz w:val="24"/>
+          <w:szCs w:val="24"/>
+        </w:rPr>
+        <w:t xml:space="preserve">Material del techo </w:t>
+      </w:r>
+    </w:p>
+    <w:p>
+      <w:pPr>
+        <w:pStyle w:val="Prrafodelista"/>
+        <w:numPr>
+          <w:ilvl w:val="0"/>
+          <w:numId w:val="4"/>
+        </w:numPr>
+        <w:spacing w:line="360" w:lineRule="auto"/>
+        <w:rPr>
+          <w:rFonts w:ascii="Times New Roman" w:hAnsi="Times New Roman" w:cs="Times New Roman"/>
+          <w:sz w:val="24"/>
+          <w:szCs w:val="24"/>
+        </w:rPr>
+      </w:pPr>
+      <w:r>
+        <w:rPr>
+          <w:rFonts w:ascii="Times New Roman" w:hAnsi="Times New Roman" w:cs="Times New Roman"/>
+          <w:sz w:val="24"/>
+          <w:szCs w:val="24"/>
+        </w:rPr>
+        <w:t>Estado del techo</w:t>
+      </w:r>
+    </w:p>
+    <w:p>
+      <w:pPr>
+        <w:pStyle w:val="Prrafodelista"/>
+        <w:numPr>
+          <w:ilvl w:val="0"/>
+          <w:numId w:val="4"/>
+        </w:numPr>
+        <w:spacing w:line="360" w:lineRule="auto"/>
+        <w:rPr>
+          <w:rFonts w:ascii="Times New Roman" w:hAnsi="Times New Roman" w:cs="Times New Roman"/>
+          <w:sz w:val="24"/>
+          <w:szCs w:val="24"/>
+        </w:rPr>
+      </w:pPr>
+      <w:r>
+        <w:rPr>
+          <w:rFonts w:ascii="Times New Roman" w:hAnsi="Times New Roman" w:cs="Times New Roman"/>
+          <w:sz w:val="24"/>
+          <w:szCs w:val="24"/>
+        </w:rPr>
+        <w:t>Material del piso</w:t>
+      </w:r>
+    </w:p>
+    <w:p>
+      <w:pPr>
+        <w:pStyle w:val="Prrafodelista"/>
+        <w:numPr>
+          <w:ilvl w:val="0"/>
+          <w:numId w:val="4"/>
+        </w:numPr>
+        <w:spacing w:line="360" w:lineRule="auto"/>
+        <w:rPr>
+          <w:rFonts w:ascii="Times New Roman" w:hAnsi="Times New Roman" w:cs="Times New Roman"/>
+          <w:sz w:val="24"/>
+          <w:szCs w:val="24"/>
+        </w:rPr>
+      </w:pPr>
+      <w:r>
+        <w:rPr>
+          <w:rFonts w:ascii="Times New Roman" w:hAnsi="Times New Roman" w:cs="Times New Roman"/>
+          <w:sz w:val="24"/>
+          <w:szCs w:val="24"/>
+        </w:rPr>
+        <w:t>Estado del piso</w:t>
+      </w:r>
+    </w:p>
+    <w:p>
+      <w:pPr>
+        <w:pStyle w:val="Prrafodelista"/>
+        <w:numPr>
+          <w:ilvl w:val="0"/>
+          <w:numId w:val="4"/>
+        </w:numPr>
+        <w:spacing w:line="360" w:lineRule="auto"/>
+        <w:rPr>
+          <w:rFonts w:ascii="Times New Roman" w:hAnsi="Times New Roman" w:cs="Times New Roman"/>
+          <w:sz w:val="24"/>
+          <w:szCs w:val="24"/>
+        </w:rPr>
+      </w:pPr>
+      <w:r>
+        <w:rPr>
+          <w:rFonts w:ascii="Times New Roman" w:hAnsi="Times New Roman" w:cs="Times New Roman"/>
+          <w:sz w:val="24"/>
+          <w:szCs w:val="24"/>
+        </w:rPr>
+        <w:t>Material de las paredes</w:t>
+      </w:r>
+    </w:p>
+    <w:p>
+      <w:pPr>
+        <w:pStyle w:val="Prrafodelista"/>
+        <w:numPr>
+          <w:ilvl w:val="0"/>
+          <w:numId w:val="4"/>
+        </w:numPr>
+        <w:spacing w:line="360" w:lineRule="auto"/>
+        <w:rPr>
+          <w:rFonts w:ascii="Times New Roman" w:hAnsi="Times New Roman" w:cs="Times New Roman"/>
+          <w:sz w:val="24"/>
+          <w:szCs w:val="24"/>
+        </w:rPr>
+      </w:pPr>
+      <w:r>
+        <w:rPr>
+          <w:rFonts w:ascii="Times New Roman" w:hAnsi="Times New Roman" w:cs="Times New Roman"/>
+          <w:sz w:val="24"/>
+          <w:szCs w:val="24"/>
+        </w:rPr>
+        <w:t>Estado de las paredes</w:t>
+      </w:r>
+    </w:p>
+    <w:p>
+      <w:pPr>
+        <w:pStyle w:val="Prrafodelista"/>
+        <w:numPr>
+          <w:ilvl w:val="0"/>
+          <w:numId w:val="4"/>
+        </w:numPr>
+        <w:spacing w:line="360" w:lineRule="auto"/>
+        <w:rPr>
+          <w:rFonts w:ascii="Times New Roman" w:hAnsi="Times New Roman" w:cs="Times New Roman"/>
+          <w:sz w:val="24"/>
+          <w:szCs w:val="24"/>
+        </w:rPr>
+      </w:pPr>
+      <w:r>
+        <w:rPr>
+          <w:rFonts w:ascii="Times New Roman" w:hAnsi="Times New Roman" w:cs="Times New Roman"/>
+          <w:sz w:val="24"/>
+          <w:szCs w:val="24"/>
+        </w:rPr>
+        <w:t>Número de cuartos</w:t>
+      </w:r>
+    </w:p>
+    <w:p>
+      <w:pPr>
+        <w:pStyle w:val="Prrafodelista"/>
+        <w:numPr>
+          <w:ilvl w:val="0"/>
+          <w:numId w:val="4"/>
+        </w:numPr>
+        <w:spacing w:line="360" w:lineRule="auto"/>
+        <w:rPr>
+          <w:rFonts w:ascii="Times New Roman" w:hAnsi="Times New Roman" w:cs="Times New Roman"/>
+          <w:sz w:val="24"/>
+          <w:szCs w:val="24"/>
+        </w:rPr>
+      </w:pPr>
+      <w:r>
+        <w:rPr>
+          <w:rFonts w:ascii="Times New Roman" w:hAnsi="Times New Roman" w:cs="Times New Roman"/>
+          <w:sz w:val="24"/>
+          <w:szCs w:val="24"/>
+        </w:rPr>
+        <w:t>Número de dormitorios</w:t>
+      </w:r>
+    </w:p>
+    <w:p>
+      <w:pPr>
+        <w:pStyle w:val="Prrafodelista"/>
+        <w:numPr>
+          <w:ilvl w:val="0"/>
+          <w:numId w:val="4"/>
+        </w:numPr>
+        <w:spacing w:line="360" w:lineRule="auto"/>
+        <w:rPr>
+          <w:rFonts w:ascii="Times New Roman" w:hAnsi="Times New Roman" w:cs="Times New Roman"/>
+          <w:sz w:val="24"/>
+          <w:szCs w:val="24"/>
+        </w:rPr>
+      </w:pPr>
+      <w:r>
+        <w:rPr>
+          <w:rFonts w:ascii="Times New Roman" w:hAnsi="Times New Roman" w:cs="Times New Roman"/>
+          <w:sz w:val="24"/>
+          <w:szCs w:val="24"/>
+        </w:rPr>
+        <w:t>Número de cuartos para negocio</w:t>
+      </w:r>
+    </w:p>
+    <w:p>
+      <w:pPr>
+        <w:pStyle w:val="Prrafodelista"/>
+        <w:numPr>
+          <w:ilvl w:val="0"/>
+          <w:numId w:val="4"/>
+        </w:numPr>
+        <w:spacing w:line="360" w:lineRule="auto"/>
+        <w:rPr>
+          <w:rFonts w:ascii="Times New Roman" w:hAnsi="Times New Roman" w:cs="Times New Roman"/>
+          <w:sz w:val="24"/>
+          <w:szCs w:val="24"/>
+        </w:rPr>
+      </w:pPr>
+      <w:r>
+        <w:rPr>
+          <w:rFonts w:ascii="Times New Roman" w:hAnsi="Times New Roman" w:cs="Times New Roman"/>
+          <w:sz w:val="24"/>
+          <w:szCs w:val="24"/>
+        </w:rPr>
+        <w:t xml:space="preserve">Disposición de cuarto exclusivo para cocinar </w:t>
+      </w:r>
+    </w:p>
+    <w:p>
+      <w:pPr>
+        <w:pStyle w:val="Prrafodelista"/>
+        <w:numPr>
+          <w:ilvl w:val="0"/>
+          <w:numId w:val="4"/>
+        </w:numPr>
+        <w:spacing w:line="360" w:lineRule="auto"/>
+        <w:rPr>
+          <w:rFonts w:ascii="Times New Roman" w:hAnsi="Times New Roman" w:cs="Times New Roman"/>
+          <w:sz w:val="24"/>
+          <w:szCs w:val="24"/>
+        </w:rPr>
+      </w:pPr>
+      <w:r>
+        <w:rPr>
+          <w:rFonts w:ascii="Times New Roman" w:hAnsi="Times New Roman" w:cs="Times New Roman"/>
+          <w:sz w:val="24"/>
+          <w:szCs w:val="24"/>
+        </w:rPr>
+        <w:t xml:space="preserve">Material </w:t>
+      </w:r>
+      <w:r>
+        <w:rPr>
+          <w:rFonts w:ascii="Times New Roman" w:hAnsi="Times New Roman" w:cs="Times New Roman"/>
+          <w:sz w:val="24"/>
+          <w:szCs w:val="24"/>
+        </w:rPr>
+        <w:t xml:space="preserve">que se usa para </w:t>
+      </w:r>
+      <w:r>
+        <w:rPr>
+          <w:rFonts w:ascii="Times New Roman" w:hAnsi="Times New Roman" w:cs="Times New Roman"/>
+          <w:sz w:val="24"/>
+          <w:szCs w:val="24"/>
+        </w:rPr>
+        <w:t>cocina</w:t>
+      </w:r>
+      <w:r>
+        <w:rPr>
+          <w:rFonts w:ascii="Times New Roman" w:hAnsi="Times New Roman" w:cs="Times New Roman"/>
+          <w:sz w:val="24"/>
+          <w:szCs w:val="24"/>
+        </w:rPr>
+        <w:t>r</w:t>
+      </w:r>
+    </w:p>
+    <w:p>
+      <w:pPr>
+        <w:pStyle w:val="Prrafodelista"/>
+        <w:numPr>
+          <w:ilvl w:val="0"/>
+          <w:numId w:val="4"/>
+        </w:numPr>
+        <w:spacing w:line="360" w:lineRule="auto"/>
+        <w:rPr>
+          <w:rFonts w:ascii="Times New Roman" w:hAnsi="Times New Roman" w:cs="Times New Roman"/>
+          <w:sz w:val="24"/>
+          <w:szCs w:val="24"/>
+        </w:rPr>
+      </w:pPr>
+      <w:r>
+        <w:rPr>
+          <w:rFonts w:ascii="Times New Roman" w:hAnsi="Times New Roman" w:cs="Times New Roman"/>
+          <w:sz w:val="24"/>
+          <w:szCs w:val="24"/>
+        </w:rPr>
+        <w:t>Servicio Higiénico(tipo)</w:t>
+      </w:r>
+    </w:p>
+    <w:p>
+      <w:pPr>
+        <w:pStyle w:val="Prrafodelista"/>
+        <w:numPr>
+          <w:ilvl w:val="0"/>
+          <w:numId w:val="4"/>
+        </w:numPr>
+        <w:spacing w:line="360" w:lineRule="auto"/>
+        <w:rPr>
+          <w:rFonts w:ascii="Times New Roman" w:hAnsi="Times New Roman" w:cs="Times New Roman"/>
+          <w:sz w:val="24"/>
+          <w:szCs w:val="24"/>
+        </w:rPr>
+      </w:pPr>
+      <w:r>
+        <w:rPr>
+          <w:rFonts w:ascii="Times New Roman" w:hAnsi="Times New Roman" w:cs="Times New Roman"/>
+          <w:sz w:val="24"/>
+          <w:szCs w:val="24"/>
+        </w:rPr>
+        <w:t>Alternativa Servicio Higiénico</w:t>
+      </w:r>
+    </w:p>
+    <w:p>
+      <w:pPr>
+        <w:pStyle w:val="Prrafodelista"/>
+        <w:numPr>
+          <w:ilvl w:val="0"/>
+          <w:numId w:val="4"/>
+        </w:numPr>
+        <w:spacing w:line="360" w:lineRule="auto"/>
+        <w:rPr>
+          <w:rFonts w:ascii="Times New Roman" w:hAnsi="Times New Roman" w:cs="Times New Roman"/>
+          <w:sz w:val="24"/>
+          <w:szCs w:val="24"/>
+        </w:rPr>
+      </w:pPr>
+      <w:r>
+        <w:rPr>
+          <w:rFonts w:ascii="Times New Roman" w:hAnsi="Times New Roman" w:cs="Times New Roman"/>
+          <w:sz w:val="24"/>
+          <w:szCs w:val="24"/>
+        </w:rPr>
+        <w:t>Instalación Sanitaria Cercana</w:t>
+      </w:r>
+    </w:p>
+    <w:p>
+      <w:pPr>
+        <w:pStyle w:val="Prrafodelista"/>
+        <w:numPr>
+          <w:ilvl w:val="0"/>
+          <w:numId w:val="4"/>
+        </w:numPr>
+        <w:spacing w:line="360" w:lineRule="auto"/>
+        <w:rPr>
+          <w:rFonts w:ascii="Times New Roman" w:hAnsi="Times New Roman" w:cs="Times New Roman"/>
+          <w:sz w:val="24"/>
+          <w:szCs w:val="24"/>
+        </w:rPr>
+      </w:pPr>
+      <w:r>
+        <w:rPr>
+          <w:rFonts w:ascii="Times New Roman" w:hAnsi="Times New Roman" w:cs="Times New Roman"/>
+          <w:sz w:val="24"/>
+          <w:szCs w:val="24"/>
+        </w:rPr>
+        <w:t>Obtención de Agua</w:t>
+      </w:r>
+    </w:p>
+    <w:p>
+      <w:pPr>
+        <w:pStyle w:val="Prrafodelista"/>
+        <w:numPr>
+          <w:ilvl w:val="0"/>
+          <w:numId w:val="4"/>
+        </w:numPr>
+        <w:spacing w:line="360" w:lineRule="auto"/>
+        <w:rPr>
+          <w:rFonts w:ascii="Times New Roman" w:hAnsi="Times New Roman" w:cs="Times New Roman"/>
+          <w:sz w:val="24"/>
+          <w:szCs w:val="24"/>
+        </w:rPr>
+      </w:pPr>
+      <w:r>
+        <w:rPr>
+          <w:rFonts w:ascii="Times New Roman" w:hAnsi="Times New Roman" w:cs="Times New Roman"/>
+          <w:sz w:val="24"/>
+          <w:szCs w:val="24"/>
+        </w:rPr>
+        <w:t>Tiene medidor de agua</w:t>
+      </w:r>
+    </w:p>
+    <w:p>
+      <w:pPr>
+        <w:pStyle w:val="Prrafodelista"/>
+        <w:numPr>
+          <w:ilvl w:val="0"/>
+          <w:numId w:val="4"/>
+        </w:numPr>
+        <w:spacing w:line="360" w:lineRule="auto"/>
+        <w:rPr>
+          <w:rFonts w:ascii="Times New Roman" w:hAnsi="Times New Roman" w:cs="Times New Roman"/>
+          <w:sz w:val="24"/>
+          <w:szCs w:val="24"/>
+        </w:rPr>
+      </w:pPr>
+      <w:r>
+        <w:rPr>
+          <w:rFonts w:ascii="Times New Roman" w:hAnsi="Times New Roman" w:cs="Times New Roman"/>
+          <w:sz w:val="24"/>
+          <w:szCs w:val="24"/>
+        </w:rPr>
+        <w:t xml:space="preserve">El agua proviene de la junta </w:t>
+      </w:r>
+    </w:p>
+    <w:p>
+      <w:pPr>
+        <w:pStyle w:val="Prrafodelista"/>
+        <w:numPr>
+          <w:ilvl w:val="0"/>
+          <w:numId w:val="4"/>
+        </w:numPr>
+        <w:spacing w:line="360" w:lineRule="auto"/>
+        <w:rPr>
+          <w:rFonts w:ascii="Times New Roman" w:hAnsi="Times New Roman" w:cs="Times New Roman"/>
+          <w:sz w:val="24"/>
+          <w:szCs w:val="24"/>
+        </w:rPr>
+      </w:pPr>
+      <w:r>
+        <w:rPr>
+          <w:rFonts w:ascii="Times New Roman" w:hAnsi="Times New Roman" w:cs="Times New Roman"/>
+          <w:sz w:val="24"/>
+          <w:szCs w:val="24"/>
+        </w:rPr>
+        <w:t>Modo en que la vivienda recibe agua</w:t>
+      </w:r>
+    </w:p>
+    <w:p>
+      <w:pPr>
+        <w:pStyle w:val="Prrafodelista"/>
+        <w:numPr>
+          <w:ilvl w:val="0"/>
+          <w:numId w:val="4"/>
+        </w:numPr>
+        <w:spacing w:line="360" w:lineRule="auto"/>
+        <w:rPr>
+          <w:rFonts w:ascii="Times New Roman" w:hAnsi="Times New Roman" w:cs="Times New Roman"/>
+          <w:sz w:val="24"/>
+          <w:szCs w:val="24"/>
+        </w:rPr>
+      </w:pPr>
+      <w:r>
+        <w:rPr>
+          <w:rFonts w:ascii="Times New Roman" w:hAnsi="Times New Roman" w:cs="Times New Roman"/>
+          <w:sz w:val="24"/>
+          <w:szCs w:val="24"/>
+        </w:rPr>
+        <w:t>Exclusividad Ducha</w:t>
+      </w:r>
+    </w:p>
+    <w:p>
+      <w:pPr>
+        <w:pStyle w:val="Prrafodelista"/>
+        <w:numPr>
+          <w:ilvl w:val="0"/>
+          <w:numId w:val="4"/>
+        </w:numPr>
+        <w:spacing w:line="360" w:lineRule="auto"/>
+        <w:rPr>
+          <w:rFonts w:ascii="Times New Roman" w:hAnsi="Times New Roman" w:cs="Times New Roman"/>
+          <w:sz w:val="24"/>
+          <w:szCs w:val="24"/>
+        </w:rPr>
+      </w:pPr>
+      <w:r>
+        <w:rPr>
+          <w:rFonts w:ascii="Times New Roman" w:hAnsi="Times New Roman" w:cs="Times New Roman"/>
+          <w:sz w:val="24"/>
+          <w:szCs w:val="24"/>
+        </w:rPr>
+        <w:t>Tipo de alumbrado</w:t>
+      </w:r>
+    </w:p>
+    <w:p>
+      <w:pPr>
+        <w:pStyle w:val="Prrafodelista"/>
+        <w:numPr>
+          <w:ilvl w:val="0"/>
+          <w:numId w:val="4"/>
+        </w:numPr>
+        <w:spacing w:line="360" w:lineRule="auto"/>
+        <w:rPr>
+          <w:rFonts w:ascii="Times New Roman" w:hAnsi="Times New Roman" w:cs="Times New Roman"/>
+          <w:sz w:val="24"/>
+          <w:szCs w:val="24"/>
+        </w:rPr>
+      </w:pPr>
+      <w:r>
+        <w:rPr>
+          <w:rFonts w:ascii="Times New Roman" w:hAnsi="Times New Roman" w:cs="Times New Roman"/>
+          <w:sz w:val="24"/>
+          <w:szCs w:val="24"/>
+        </w:rPr>
+        <w:t>Eliminación de basura</w:t>
+      </w:r>
+    </w:p>
+    <w:p>
+      <w:pPr>
+        <w:pStyle w:val="Prrafodelista"/>
+        <w:numPr>
+          <w:ilvl w:val="0"/>
+          <w:numId w:val="4"/>
+        </w:numPr>
+        <w:spacing w:line="360" w:lineRule="auto"/>
+        <w:rPr>
+          <w:rFonts w:ascii="Times New Roman" w:hAnsi="Times New Roman" w:cs="Times New Roman"/>
+          <w:sz w:val="24"/>
+          <w:szCs w:val="24"/>
+        </w:rPr>
+      </w:pPr>
+      <w:r>
+        <w:rPr>
+          <w:rFonts w:ascii="Times New Roman" w:hAnsi="Times New Roman" w:cs="Times New Roman"/>
+          <w:sz w:val="24"/>
+          <w:szCs w:val="24"/>
+        </w:rPr>
+        <w:t>Forma de tenencia de la vivienda</w:t>
+      </w:r>
+    </w:p>
+    <w:p>
+      <w:pPr>
+        <w:pStyle w:val="Prrafodelista"/>
+        <w:numPr>
+          <w:ilvl w:val="0"/>
+          <w:numId w:val="4"/>
+        </w:numPr>
+        <w:spacing w:line="360" w:lineRule="auto"/>
+        <w:rPr>
+          <w:rFonts w:ascii="Times New Roman" w:hAnsi="Times New Roman" w:cs="Times New Roman"/>
+          <w:sz w:val="24"/>
+          <w:szCs w:val="24"/>
+        </w:rPr>
+      </w:pPr>
+      <w:r>
+        <w:rPr>
+          <w:rFonts w:ascii="Times New Roman" w:hAnsi="Times New Roman" w:cs="Times New Roman"/>
+          <w:sz w:val="24"/>
+          <w:szCs w:val="24"/>
+        </w:rPr>
+        <w:t>Valor mensual por arriendo que se pagaría</w:t>
+      </w:r>
+    </w:p>
+    <w:p>
+      <w:pPr>
+        <w:pStyle w:val="Prrafodelista"/>
+        <w:numPr>
+          <w:ilvl w:val="0"/>
+          <w:numId w:val="4"/>
+        </w:numPr>
+        <w:spacing w:line="360" w:lineRule="auto"/>
+        <w:rPr>
+          <w:rFonts w:ascii="Times New Roman" w:hAnsi="Times New Roman" w:cs="Times New Roman"/>
+          <w:sz w:val="24"/>
+          <w:szCs w:val="24"/>
+        </w:rPr>
+      </w:pPr>
+      <w:r>
+        <w:rPr>
+          <w:rFonts w:ascii="Times New Roman" w:hAnsi="Times New Roman" w:cs="Times New Roman"/>
+          <w:sz w:val="24"/>
+          <w:szCs w:val="24"/>
+        </w:rPr>
+        <w:t xml:space="preserve">Valor mensual de Agua en el valor del arriendo </w:t>
+      </w:r>
+    </w:p>
+    <w:p>
+      <w:pPr>
+        <w:pStyle w:val="Prrafodelista"/>
+        <w:numPr>
+          <w:ilvl w:val="0"/>
+          <w:numId w:val="4"/>
+        </w:numPr>
+        <w:spacing w:line="360" w:lineRule="auto"/>
+        <w:rPr>
+          <w:rFonts w:ascii="Times New Roman" w:hAnsi="Times New Roman" w:cs="Times New Roman"/>
+          <w:sz w:val="24"/>
+          <w:szCs w:val="24"/>
+        </w:rPr>
+      </w:pPr>
+      <w:r>
+        <w:rPr>
+          <w:rFonts w:ascii="Times New Roman" w:hAnsi="Times New Roman" w:cs="Times New Roman"/>
+          <w:sz w:val="24"/>
+          <w:szCs w:val="24"/>
+        </w:rPr>
+        <w:t xml:space="preserve">Valor mensual de luz en el valor del arriendo </w:t>
+      </w:r>
+    </w:p>
+    <w:p>
+      <w:pPr>
+        <w:pStyle w:val="Prrafodelista"/>
+        <w:numPr>
+          <w:ilvl w:val="0"/>
+          <w:numId w:val="4"/>
+        </w:numPr>
+        <w:spacing w:line="360" w:lineRule="auto"/>
+        <w:rPr>
+          <w:rFonts w:ascii="Times New Roman" w:hAnsi="Times New Roman" w:cs="Times New Roman"/>
+          <w:sz w:val="24"/>
+          <w:szCs w:val="24"/>
+        </w:rPr>
+      </w:pPr>
+      <w:r>
+        <w:rPr>
+          <w:rFonts w:ascii="Times New Roman" w:hAnsi="Times New Roman" w:cs="Times New Roman"/>
+          <w:sz w:val="24"/>
+          <w:szCs w:val="24"/>
+        </w:rPr>
+        <w:t xml:space="preserve">Parentesco con propietario </w:t>
+      </w:r>
+    </w:p>
+    <w:p>
+      <w:pPr>
+        <w:pStyle w:val="Prrafodelista"/>
+        <w:numPr>
+          <w:ilvl w:val="0"/>
+          <w:numId w:val="4"/>
+        </w:numPr>
+        <w:spacing w:line="360" w:lineRule="auto"/>
+        <w:rPr>
+          <w:rFonts w:ascii="Times New Roman" w:hAnsi="Times New Roman" w:cs="Times New Roman"/>
+          <w:sz w:val="24"/>
+          <w:szCs w:val="24"/>
+        </w:rPr>
+      </w:pPr>
+      <w:r>
+        <w:rPr>
+          <w:rFonts w:ascii="Times New Roman" w:hAnsi="Times New Roman" w:cs="Times New Roman"/>
+          <w:sz w:val="24"/>
+          <w:szCs w:val="24"/>
+        </w:rPr>
+        <w:t xml:space="preserve">Vehículos en el hogar </w:t>
+      </w:r>
+    </w:p>
+    <w:p>
+      <w:pPr>
+        <w:pStyle w:val="Prrafodelista"/>
+        <w:numPr>
+          <w:ilvl w:val="0"/>
+          <w:numId w:val="4"/>
+        </w:numPr>
+        <w:spacing w:line="360" w:lineRule="auto"/>
+        <w:rPr>
+          <w:rFonts w:ascii="Times New Roman" w:hAnsi="Times New Roman" w:cs="Times New Roman"/>
+          <w:sz w:val="24"/>
+          <w:szCs w:val="24"/>
+        </w:rPr>
+      </w:pPr>
+      <w:r>
+        <w:rPr>
+          <w:rFonts w:ascii="Times New Roman" w:hAnsi="Times New Roman" w:cs="Times New Roman"/>
+          <w:sz w:val="24"/>
+          <w:szCs w:val="24"/>
+        </w:rPr>
+        <w:t>Número</w:t>
+      </w:r>
+      <w:r>
+        <w:rPr>
+          <w:rFonts w:ascii="Times New Roman" w:hAnsi="Times New Roman" w:cs="Times New Roman"/>
+          <w:sz w:val="24"/>
+          <w:szCs w:val="24"/>
+        </w:rPr>
+        <w:t xml:space="preserve"> de Vehículos </w:t>
+      </w:r>
+    </w:p>
+    <w:p>
+      <w:pPr>
+        <w:pStyle w:val="Prrafodelista"/>
+        <w:numPr>
+          <w:ilvl w:val="0"/>
+          <w:numId w:val="4"/>
+        </w:numPr>
+        <w:spacing w:line="360" w:lineRule="auto"/>
+        <w:rPr>
+          <w:rFonts w:ascii="Times New Roman" w:hAnsi="Times New Roman" w:cs="Times New Roman"/>
+          <w:sz w:val="24"/>
+          <w:szCs w:val="24"/>
+        </w:rPr>
+      </w:pPr>
+      <w:r>
+        <w:rPr>
+          <w:rFonts w:ascii="Times New Roman" w:hAnsi="Times New Roman" w:cs="Times New Roman"/>
+          <w:sz w:val="24"/>
+          <w:szCs w:val="24"/>
+        </w:rPr>
+        <w:t>Motos en el hogar</w:t>
+      </w:r>
+    </w:p>
+    <w:p>
+      <w:pPr>
+        <w:pStyle w:val="Prrafodelista"/>
+        <w:numPr>
+          <w:ilvl w:val="0"/>
+          <w:numId w:val="4"/>
+        </w:numPr>
+        <w:spacing w:line="360" w:lineRule="auto"/>
+        <w:rPr>
+          <w:rFonts w:ascii="Times New Roman" w:hAnsi="Times New Roman" w:cs="Times New Roman"/>
+          <w:sz w:val="24"/>
+          <w:szCs w:val="24"/>
+        </w:rPr>
+      </w:pPr>
+      <w:r>
+        <w:rPr>
+          <w:rFonts w:ascii="Times New Roman" w:hAnsi="Times New Roman" w:cs="Times New Roman"/>
+          <w:sz w:val="24"/>
+          <w:szCs w:val="24"/>
+        </w:rPr>
+        <w:t>Numero de Motos</w:t>
+      </w:r>
+    </w:p>
+    <w:p>
+      <w:pPr>
+        <w:pStyle w:val="Prrafodelista"/>
+        <w:numPr>
+          <w:ilvl w:val="0"/>
+          <w:numId w:val="4"/>
+        </w:numPr>
+        <w:spacing w:line="360" w:lineRule="auto"/>
+        <w:rPr>
+          <w:rFonts w:ascii="Times New Roman" w:hAnsi="Times New Roman" w:cs="Times New Roman"/>
+          <w:sz w:val="24"/>
+          <w:szCs w:val="24"/>
+        </w:rPr>
+      </w:pPr>
+      <w:r>
+        <w:rPr>
+          <w:rFonts w:ascii="Times New Roman" w:hAnsi="Times New Roman" w:cs="Times New Roman"/>
+          <w:sz w:val="24"/>
+          <w:szCs w:val="24"/>
+        </w:rPr>
+        <w:t xml:space="preserve">Combustible que se usa es </w:t>
+      </w:r>
+      <w:r>
+        <w:rPr>
+          <w:rFonts w:ascii="Times New Roman" w:hAnsi="Times New Roman" w:cs="Times New Roman"/>
+          <w:sz w:val="24"/>
+          <w:szCs w:val="24"/>
+        </w:rPr>
+        <w:t>Súper</w:t>
+      </w:r>
+    </w:p>
+    <w:p>
+      <w:pPr>
+        <w:pStyle w:val="Prrafodelista"/>
+        <w:numPr>
+          <w:ilvl w:val="0"/>
+          <w:numId w:val="4"/>
+        </w:numPr>
+        <w:spacing w:line="360" w:lineRule="auto"/>
+        <w:rPr>
+          <w:rFonts w:ascii="Times New Roman" w:hAnsi="Times New Roman" w:cs="Times New Roman"/>
+          <w:sz w:val="24"/>
+          <w:szCs w:val="24"/>
+        </w:rPr>
+      </w:pPr>
+      <w:r>
+        <w:rPr>
+          <w:rFonts w:ascii="Times New Roman" w:hAnsi="Times New Roman" w:cs="Times New Roman"/>
+          <w:sz w:val="24"/>
+          <w:szCs w:val="24"/>
+        </w:rPr>
+        <w:t>Cuánto gastó por combustible Super</w:t>
+      </w:r>
+    </w:p>
+    <w:p>
+      <w:pPr>
+        <w:pStyle w:val="Prrafodelista"/>
+        <w:numPr>
+          <w:ilvl w:val="0"/>
+          <w:numId w:val="4"/>
+        </w:numPr>
+        <w:spacing w:line="360" w:lineRule="auto"/>
+        <w:rPr>
+          <w:rFonts w:ascii="Times New Roman" w:hAnsi="Times New Roman" w:cs="Times New Roman"/>
+          <w:sz w:val="24"/>
+          <w:szCs w:val="24"/>
+        </w:rPr>
+      </w:pPr>
+      <w:r>
+        <w:rPr>
+          <w:rFonts w:ascii="Times New Roman" w:hAnsi="Times New Roman" w:cs="Times New Roman"/>
+          <w:sz w:val="24"/>
+          <w:szCs w:val="24"/>
+        </w:rPr>
+        <w:lastRenderedPageBreak/>
+        <w:t xml:space="preserve">Combustible que se usa es </w:t>
+      </w:r>
+      <w:r>
+        <w:rPr>
+          <w:rFonts w:ascii="Times New Roman" w:hAnsi="Times New Roman" w:cs="Times New Roman"/>
+          <w:sz w:val="24"/>
+          <w:szCs w:val="24"/>
+        </w:rPr>
+        <w:t>Extra</w:t>
+      </w:r>
+    </w:p>
+    <w:p>
+      <w:pPr>
+        <w:pStyle w:val="Prrafodelista"/>
+        <w:numPr>
+          <w:ilvl w:val="0"/>
+          <w:numId w:val="4"/>
+        </w:numPr>
+        <w:spacing w:line="360" w:lineRule="auto"/>
+        <w:rPr>
+          <w:rFonts w:ascii="Times New Roman" w:hAnsi="Times New Roman" w:cs="Times New Roman"/>
+          <w:sz w:val="24"/>
+          <w:szCs w:val="24"/>
+        </w:rPr>
+      </w:pPr>
+      <w:r>
+        <w:rPr>
+          <w:rFonts w:ascii="Times New Roman" w:hAnsi="Times New Roman" w:cs="Times New Roman"/>
+          <w:sz w:val="24"/>
+          <w:szCs w:val="24"/>
+        </w:rPr>
+        <w:t>Cuánto gastó por combustible Extra</w:t>
+      </w:r>
+    </w:p>
+    <w:p>
+      <w:pPr>
+        <w:pStyle w:val="Prrafodelista"/>
+        <w:numPr>
+          <w:ilvl w:val="0"/>
+          <w:numId w:val="4"/>
+        </w:numPr>
+        <w:spacing w:line="360" w:lineRule="auto"/>
+        <w:rPr>
+          <w:rFonts w:ascii="Times New Roman" w:hAnsi="Times New Roman" w:cs="Times New Roman"/>
+          <w:sz w:val="24"/>
+          <w:szCs w:val="24"/>
+        </w:rPr>
+      </w:pPr>
+      <w:r>
+        <w:rPr>
+          <w:rFonts w:ascii="Times New Roman" w:hAnsi="Times New Roman" w:cs="Times New Roman"/>
+          <w:sz w:val="24"/>
+          <w:szCs w:val="24"/>
+        </w:rPr>
+        <w:t xml:space="preserve">Combustible que se usa es </w:t>
+      </w:r>
+      <w:r>
+        <w:rPr>
+          <w:rFonts w:ascii="Times New Roman" w:hAnsi="Times New Roman" w:cs="Times New Roman"/>
+          <w:sz w:val="24"/>
+          <w:szCs w:val="24"/>
+        </w:rPr>
+        <w:t>Diésel</w:t>
+      </w:r>
+    </w:p>
+    <w:p>
+      <w:pPr>
+        <w:pStyle w:val="Prrafodelista"/>
+        <w:numPr>
+          <w:ilvl w:val="0"/>
+          <w:numId w:val="4"/>
+        </w:numPr>
+        <w:spacing w:line="360" w:lineRule="auto"/>
+        <w:rPr>
+          <w:rFonts w:ascii="Times New Roman" w:hAnsi="Times New Roman" w:cs="Times New Roman"/>
+          <w:sz w:val="24"/>
+          <w:szCs w:val="24"/>
+        </w:rPr>
+      </w:pPr>
+      <w:r>
+        <w:rPr>
+          <w:rFonts w:ascii="Times New Roman" w:hAnsi="Times New Roman" w:cs="Times New Roman"/>
+          <w:sz w:val="24"/>
+          <w:szCs w:val="24"/>
+        </w:rPr>
+        <w:t>Cuánto gastó por combustible Diesel</w:t>
+      </w:r>
+    </w:p>
+    <w:p>
+      <w:pPr>
+        <w:pStyle w:val="Prrafodelista"/>
+        <w:numPr>
+          <w:ilvl w:val="0"/>
+          <w:numId w:val="4"/>
+        </w:numPr>
+        <w:spacing w:line="360" w:lineRule="auto"/>
+        <w:rPr>
+          <w:rFonts w:ascii="Times New Roman" w:hAnsi="Times New Roman" w:cs="Times New Roman"/>
+          <w:sz w:val="24"/>
+          <w:szCs w:val="24"/>
+        </w:rPr>
+      </w:pPr>
+      <w:r>
+        <w:rPr>
+          <w:rFonts w:ascii="Times New Roman" w:hAnsi="Times New Roman" w:cs="Times New Roman"/>
+          <w:sz w:val="24"/>
+          <w:szCs w:val="24"/>
+        </w:rPr>
+        <w:t xml:space="preserve">Combustible que se usa es </w:t>
+      </w:r>
+      <w:proofErr w:type="spellStart"/>
+      <w:r>
+        <w:rPr>
+          <w:rFonts w:ascii="Times New Roman" w:hAnsi="Times New Roman" w:cs="Times New Roman"/>
+          <w:sz w:val="24"/>
+          <w:szCs w:val="24"/>
+        </w:rPr>
+        <w:t>Ecopaís</w:t>
+      </w:r>
+      <w:proofErr w:type="spellEnd"/>
+    </w:p>
+    <w:p>
+      <w:pPr>
+        <w:pStyle w:val="Prrafodelista"/>
+        <w:numPr>
+          <w:ilvl w:val="0"/>
+          <w:numId w:val="4"/>
+        </w:numPr>
+        <w:spacing w:line="360" w:lineRule="auto"/>
+        <w:rPr>
+          <w:rFonts w:ascii="Times New Roman" w:hAnsi="Times New Roman" w:cs="Times New Roman"/>
+          <w:sz w:val="24"/>
+          <w:szCs w:val="24"/>
+        </w:rPr>
+      </w:pPr>
+      <w:r>
+        <w:rPr>
+          <w:rFonts w:ascii="Times New Roman" w:hAnsi="Times New Roman" w:cs="Times New Roman"/>
+          <w:sz w:val="24"/>
+          <w:szCs w:val="24"/>
+        </w:rPr>
+        <w:t xml:space="preserve">Cuánto gastó por combustible </w:t>
+      </w:r>
+      <w:proofErr w:type="spellStart"/>
+      <w:r>
+        <w:rPr>
+          <w:rFonts w:ascii="Times New Roman" w:hAnsi="Times New Roman" w:cs="Times New Roman"/>
+          <w:sz w:val="24"/>
+          <w:szCs w:val="24"/>
+        </w:rPr>
+        <w:t>Ecopaís</w:t>
+      </w:r>
+      <w:proofErr w:type="spellEnd"/>
+    </w:p>
+    <w:p>
+      <w:pPr>
+        <w:pStyle w:val="Prrafodelista"/>
+        <w:numPr>
+          <w:ilvl w:val="0"/>
+          <w:numId w:val="4"/>
+        </w:numPr>
+        <w:spacing w:line="360" w:lineRule="auto"/>
+        <w:rPr>
+          <w:rFonts w:ascii="Times New Roman" w:hAnsi="Times New Roman" w:cs="Times New Roman"/>
+          <w:sz w:val="24"/>
+          <w:szCs w:val="24"/>
+        </w:rPr>
+      </w:pPr>
+      <w:r>
+        <w:rPr>
+          <w:rFonts w:ascii="Times New Roman" w:hAnsi="Times New Roman" w:cs="Times New Roman"/>
+          <w:sz w:val="24"/>
+          <w:szCs w:val="24"/>
+        </w:rPr>
+        <w:t xml:space="preserve">Combustible que se usa es </w:t>
+      </w:r>
+      <w:r>
+        <w:rPr>
+          <w:rFonts w:ascii="Times New Roman" w:hAnsi="Times New Roman" w:cs="Times New Roman"/>
+          <w:sz w:val="24"/>
+          <w:szCs w:val="24"/>
+        </w:rPr>
+        <w:t>Electricidad</w:t>
+      </w:r>
+    </w:p>
+    <w:p>
+      <w:pPr>
+        <w:pStyle w:val="Prrafodelista"/>
+        <w:numPr>
+          <w:ilvl w:val="0"/>
+          <w:numId w:val="4"/>
+        </w:numPr>
+        <w:spacing w:line="360" w:lineRule="auto"/>
+        <w:rPr>
+          <w:rFonts w:ascii="Times New Roman" w:hAnsi="Times New Roman" w:cs="Times New Roman"/>
+          <w:sz w:val="24"/>
+          <w:szCs w:val="24"/>
+        </w:rPr>
+      </w:pPr>
+      <w:r>
+        <w:rPr>
+          <w:rFonts w:ascii="Times New Roman" w:hAnsi="Times New Roman" w:cs="Times New Roman"/>
+          <w:sz w:val="24"/>
+          <w:szCs w:val="24"/>
+        </w:rPr>
+        <w:t>Cuánto gastó por Electricidad</w:t>
+      </w:r>
+      <w:r>
+        <w:rPr>
+          <w:rFonts w:ascii="Times New Roman" w:hAnsi="Times New Roman" w:cs="Times New Roman"/>
+          <w:sz w:val="24"/>
+          <w:szCs w:val="24"/>
+        </w:rPr>
+        <w:t xml:space="preserve"> para vehículos o motos </w:t>
+      </w:r>
+    </w:p>
+    <w:p>
+      <w:pPr>
+        <w:pStyle w:val="Prrafodelista"/>
+        <w:numPr>
+          <w:ilvl w:val="0"/>
+          <w:numId w:val="4"/>
+        </w:numPr>
+        <w:spacing w:line="360" w:lineRule="auto"/>
+        <w:rPr>
+          <w:rFonts w:ascii="Times New Roman" w:hAnsi="Times New Roman" w:cs="Times New Roman"/>
+          <w:sz w:val="24"/>
+          <w:szCs w:val="24"/>
+        </w:rPr>
+      </w:pPr>
+      <w:r>
+        <w:rPr>
+          <w:rFonts w:ascii="Times New Roman" w:hAnsi="Times New Roman" w:cs="Times New Roman"/>
+          <w:sz w:val="24"/>
+          <w:szCs w:val="24"/>
+        </w:rPr>
+        <w:t xml:space="preserve">Combustible que se usa es </w:t>
+      </w:r>
+      <w:r>
+        <w:rPr>
+          <w:rFonts w:ascii="Times New Roman" w:hAnsi="Times New Roman" w:cs="Times New Roman"/>
+          <w:sz w:val="24"/>
+          <w:szCs w:val="24"/>
+        </w:rPr>
+        <w:t>Gas</w:t>
+      </w:r>
+    </w:p>
+    <w:p>
+      <w:pPr>
+        <w:pStyle w:val="Prrafodelista"/>
+        <w:numPr>
+          <w:ilvl w:val="0"/>
+          <w:numId w:val="4"/>
+        </w:numPr>
+        <w:spacing w:line="360" w:lineRule="auto"/>
+        <w:rPr>
+          <w:rFonts w:ascii="Times New Roman" w:hAnsi="Times New Roman" w:cs="Times New Roman"/>
+          <w:sz w:val="24"/>
+          <w:szCs w:val="24"/>
+        </w:rPr>
+      </w:pPr>
+      <w:r>
+        <w:rPr>
+          <w:rFonts w:ascii="Times New Roman" w:hAnsi="Times New Roman" w:cs="Times New Roman"/>
+          <w:sz w:val="24"/>
+          <w:szCs w:val="24"/>
+        </w:rPr>
+        <w:t>Cuánto gastó por combustible Gas</w:t>
+      </w:r>
+    </w:p>
+    <w:p>
+      <w:pPr>
+        <w:spacing w:line="360" w:lineRule="auto"/>
+        <w:rPr>
+          <w:rFonts w:ascii="Times New Roman" w:hAnsi="Times New Roman" w:cs="Times New Roman"/>
+          <w:b/>
+          <w:bCs/>
+          <w:sz w:val="24"/>
+          <w:szCs w:val="24"/>
+        </w:rPr>
+      </w:pPr>
+      <w:r>
+        <w:rPr>
+          <w:rFonts w:ascii="Times New Roman" w:hAnsi="Times New Roman" w:cs="Times New Roman"/>
+          <w:b/>
+          <w:bCs/>
+          <w:sz w:val="24"/>
+          <w:szCs w:val="24"/>
+        </w:rPr>
+        <w:t xml:space="preserve">Datos Complementarios </w:t>
+      </w:r>
+    </w:p>
+    <w:p>
+      <w:pPr>
+        <w:spacing w:line="360" w:lineRule="auto"/>
+        <w:rPr>
+          <w:rFonts w:ascii="Times New Roman" w:hAnsi="Times New Roman" w:cs="Times New Roman"/>
+          <w:sz w:val="24"/>
+          <w:szCs w:val="24"/>
+          <w:lang w:val="es-ES"/>
+        </w:rPr>
+      </w:pPr>
+      <w:r>
+        <w:rPr>
+          <w:rFonts w:ascii="Times New Roman" w:hAnsi="Times New Roman" w:cs="Times New Roman"/>
+          <w:sz w:val="24"/>
+          <w:szCs w:val="24"/>
+        </w:rPr>
+        <w:t xml:space="preserve">Como datos complementarios nosotros decidimos establecer la información recopilada dentro de las características ocupacionales de los entrevistados de </w:t>
+      </w:r>
+      <w:r>
+        <w:rPr>
+          <w:rFonts w:ascii="Times New Roman" w:hAnsi="Times New Roman" w:cs="Times New Roman"/>
+          <w:sz w:val="24"/>
+          <w:szCs w:val="24"/>
+        </w:rPr>
+        <w:t>quince</w:t>
+      </w:r>
+      <w:r>
+        <w:rPr>
+          <w:rFonts w:ascii="Times New Roman" w:hAnsi="Times New Roman" w:cs="Times New Roman"/>
+          <w:sz w:val="24"/>
+          <w:szCs w:val="24"/>
+        </w:rPr>
+        <w:t xml:space="preserve"> años o </w:t>
+      </w:r>
+      <w:r>
+        <w:rPr>
+          <w:rFonts w:ascii="Times New Roman" w:hAnsi="Times New Roman" w:cs="Times New Roman"/>
+          <w:sz w:val="24"/>
+          <w:szCs w:val="24"/>
+        </w:rPr>
+        <w:t>más</w:t>
+      </w:r>
+      <w:r>
+        <w:rPr>
+          <w:rFonts w:ascii="Times New Roman" w:hAnsi="Times New Roman" w:cs="Times New Roman"/>
+          <w:sz w:val="24"/>
+          <w:szCs w:val="24"/>
+        </w:rPr>
+        <w:t>, que se presenta como otra sección de la encuesta a la que pertenecen los datos de vivienda</w:t>
+      </w:r>
+      <w:r>
+        <w:rPr>
+          <w:rFonts w:ascii="Times New Roman" w:hAnsi="Times New Roman" w:cs="Times New Roman"/>
+          <w:sz w:val="24"/>
+          <w:szCs w:val="24"/>
+        </w:rPr>
+        <w:t>. De esta parte de la encuesta nos centramos en los siguientes datos recopilados que fueron obtenidos a partir de las siguientes preguntas</w:t>
+      </w:r>
+      <w:r>
+        <w:rPr>
+          <w:rFonts w:ascii="Times New Roman" w:hAnsi="Times New Roman" w:cs="Times New Roman"/>
+          <w:sz w:val="24"/>
+          <w:szCs w:val="24"/>
+          <w:lang w:val="es-ES"/>
+        </w:rPr>
+        <w:t>.</w:t>
+      </w:r>
+    </w:p>
+    <w:p>
+      <w:pPr>
+        <w:pStyle w:val="Prrafodelista"/>
+        <w:numPr>
+          <w:ilvl w:val="0"/>
+          <w:numId w:val="4"/>
+        </w:numPr>
+        <w:spacing w:line="360" w:lineRule="auto"/>
+        <w:rPr>
+          <w:rFonts w:ascii="Times New Roman" w:hAnsi="Times New Roman" w:cs="Times New Roman"/>
+          <w:sz w:val="24"/>
+          <w:szCs w:val="24"/>
+          <w:lang w:val="es-ES"/>
+        </w:rPr>
+      </w:pPr>
+      <w:r>
+        <w:rPr>
+          <w:rFonts w:ascii="Times New Roman" w:hAnsi="Times New Roman" w:cs="Times New Roman"/>
+          <w:sz w:val="24"/>
+          <w:szCs w:val="24"/>
+          <w:lang w:val="es-ES"/>
+        </w:rPr>
+        <w:t>p45-Numero de a</w:t>
+      </w:r>
+      <w:proofErr w:type="spellStart"/>
+      <w:r>
+        <w:rPr>
+          <w:rFonts w:ascii="Times New Roman" w:hAnsi="Times New Roman" w:cs="Times New Roman"/>
+          <w:sz w:val="24"/>
+          <w:szCs w:val="24"/>
+        </w:rPr>
+        <w:t>ños</w:t>
+      </w:r>
+      <w:proofErr w:type="spellEnd"/>
+      <w:r>
+        <w:rPr>
+          <w:rFonts w:ascii="Times New Roman" w:hAnsi="Times New Roman" w:cs="Times New Roman"/>
+          <w:sz w:val="24"/>
+          <w:szCs w:val="24"/>
+        </w:rPr>
+        <w:t xml:space="preserve"> que trabaja el encuestado</w:t>
+      </w:r>
+    </w:p>
+    <w:p>
+      <w:pPr>
+        <w:pStyle w:val="Prrafodelista"/>
+        <w:numPr>
+          <w:ilvl w:val="0"/>
+          <w:numId w:val="4"/>
+        </w:numPr>
+        <w:spacing w:line="360" w:lineRule="auto"/>
+        <w:rPr>
+          <w:rFonts w:ascii="Times New Roman" w:hAnsi="Times New Roman" w:cs="Times New Roman"/>
+          <w:sz w:val="24"/>
+          <w:szCs w:val="24"/>
+          <w:lang w:val="es-ES"/>
+        </w:rPr>
+      </w:pPr>
+      <w:r>
+        <w:rPr>
+          <w:rFonts w:ascii="Times New Roman" w:hAnsi="Times New Roman" w:cs="Times New Roman"/>
+          <w:sz w:val="24"/>
+          <w:szCs w:val="24"/>
+        </w:rPr>
+        <w:t>p43</w:t>
+      </w:r>
+      <w:r>
+        <w:rPr>
+          <w:rFonts w:ascii="Times New Roman" w:hAnsi="Times New Roman" w:cs="Times New Roman"/>
+          <w:sz w:val="24"/>
+          <w:szCs w:val="24"/>
+          <w:lang w:val="es-ES"/>
+        </w:rPr>
+        <w:t xml:space="preserve">-tipo de trabajo que tiene el encuestado </w:t>
+      </w:r>
+    </w:p>
+    <w:p>
+      <w:pPr>
+        <w:pStyle w:val="Prrafodelista"/>
+        <w:numPr>
+          <w:ilvl w:val="0"/>
+          <w:numId w:val="4"/>
+        </w:numPr>
+        <w:spacing w:line="360" w:lineRule="auto"/>
+        <w:rPr>
+          <w:rFonts w:ascii="Times New Roman" w:hAnsi="Times New Roman" w:cs="Times New Roman"/>
+          <w:sz w:val="24"/>
+          <w:szCs w:val="24"/>
+          <w:lang w:val="es-ES"/>
+        </w:rPr>
+      </w:pPr>
+      <w:r>
+        <w:rPr>
+          <w:rFonts w:ascii="Times New Roman" w:hAnsi="Times New Roman" w:cs="Times New Roman"/>
+          <w:sz w:val="24"/>
+          <w:szCs w:val="24"/>
+          <w:lang w:val="es-ES"/>
+        </w:rPr>
+        <w:t xml:space="preserve">p44b-Recibe vivienda por parte de su empleador </w:t>
+      </w:r>
+    </w:p>
+    <w:p>
+      <w:pPr>
+        <w:pStyle w:val="Prrafodelista"/>
+        <w:numPr>
+          <w:ilvl w:val="0"/>
+          <w:numId w:val="4"/>
+        </w:numPr>
+        <w:spacing w:line="360" w:lineRule="auto"/>
+        <w:rPr>
+          <w:rFonts w:ascii="Times New Roman" w:hAnsi="Times New Roman" w:cs="Times New Roman"/>
+          <w:sz w:val="24"/>
+          <w:szCs w:val="24"/>
+          <w:lang w:val="es-ES"/>
+        </w:rPr>
+      </w:pPr>
+      <w:r>
+        <w:rPr>
+          <w:rFonts w:ascii="Times New Roman" w:hAnsi="Times New Roman" w:cs="Times New Roman"/>
+          <w:sz w:val="24"/>
+          <w:szCs w:val="24"/>
+          <w:lang w:val="es-ES"/>
+        </w:rPr>
+        <w:t>p50-Numero de trabajos del encuestado</w:t>
+      </w:r>
+    </w:p>
+    <w:p>
+      <w:pPr>
+        <w:pStyle w:val="Prrafodelista"/>
+        <w:numPr>
+          <w:ilvl w:val="0"/>
+          <w:numId w:val="4"/>
+        </w:numPr>
+        <w:spacing w:line="360" w:lineRule="auto"/>
+        <w:rPr>
+          <w:rFonts w:ascii="Times New Roman" w:hAnsi="Times New Roman" w:cs="Times New Roman"/>
+          <w:sz w:val="24"/>
+          <w:szCs w:val="24"/>
+          <w:lang w:val="es-ES"/>
+        </w:rPr>
+      </w:pPr>
+      <w:r>
+        <w:rPr>
+          <w:rFonts w:ascii="Times New Roman" w:hAnsi="Times New Roman" w:cs="Times New Roman"/>
+          <w:sz w:val="24"/>
+          <w:szCs w:val="24"/>
+          <w:lang w:val="es-ES"/>
+        </w:rPr>
+        <w:t xml:space="preserve">p72b-Recibe pensiones o jubilación </w:t>
+      </w:r>
+    </w:p>
+    <w:p>
+      <w:pPr>
+        <w:pStyle w:val="Prrafodelista"/>
+        <w:numPr>
+          <w:ilvl w:val="0"/>
+          <w:numId w:val="4"/>
+        </w:numPr>
+        <w:spacing w:line="360" w:lineRule="auto"/>
+        <w:rPr>
+          <w:rFonts w:ascii="Times New Roman" w:hAnsi="Times New Roman" w:cs="Times New Roman"/>
+          <w:sz w:val="24"/>
+          <w:szCs w:val="24"/>
+          <w:lang w:val="es-ES"/>
+        </w:rPr>
+      </w:pPr>
+      <w:proofErr w:type="spellStart"/>
+      <w:r>
+        <w:rPr>
+          <w:rFonts w:ascii="Times New Roman" w:hAnsi="Times New Roman" w:cs="Times New Roman"/>
+          <w:sz w:val="24"/>
+          <w:szCs w:val="24"/>
+          <w:lang w:val="es-ES"/>
+        </w:rPr>
+        <w:t>ingrpl</w:t>
+      </w:r>
+      <w:proofErr w:type="spellEnd"/>
+      <w:r>
+        <w:rPr>
+          <w:rFonts w:ascii="Times New Roman" w:hAnsi="Times New Roman" w:cs="Times New Roman"/>
+          <w:sz w:val="24"/>
+          <w:szCs w:val="24"/>
+          <w:lang w:val="es-ES"/>
+        </w:rPr>
+        <w:t>-Ingreso Laboral</w:t>
+      </w:r>
+    </w:p>
+    <w:p>
+      <w:pPr>
+        <w:pStyle w:val="Prrafodelista"/>
+        <w:numPr>
+          <w:ilvl w:val="0"/>
+          <w:numId w:val="4"/>
+        </w:numPr>
+        <w:spacing w:line="360" w:lineRule="auto"/>
+        <w:rPr>
+          <w:rFonts w:ascii="Times New Roman" w:hAnsi="Times New Roman" w:cs="Times New Roman"/>
+          <w:sz w:val="24"/>
+          <w:szCs w:val="24"/>
+          <w:lang w:val="es-ES"/>
+        </w:rPr>
+      </w:pPr>
+      <w:proofErr w:type="spellStart"/>
+      <w:r>
+        <w:rPr>
+          <w:rFonts w:ascii="Times New Roman" w:hAnsi="Times New Roman" w:cs="Times New Roman"/>
+          <w:sz w:val="24"/>
+          <w:szCs w:val="24"/>
+          <w:lang w:val="es-ES"/>
+        </w:rPr>
+        <w:t>ingpc</w:t>
+      </w:r>
+      <w:proofErr w:type="spellEnd"/>
+      <w:r>
+        <w:rPr>
+          <w:rFonts w:ascii="Times New Roman" w:hAnsi="Times New Roman" w:cs="Times New Roman"/>
+          <w:sz w:val="24"/>
+          <w:szCs w:val="24"/>
+          <w:lang w:val="es-ES"/>
+        </w:rPr>
+        <w:t xml:space="preserve">-Ingreso per cápita </w:t>
+      </w:r>
+    </w:p>
+    <w:p>
+      <w:pPr>
+        <w:spacing w:line="360" w:lineRule="auto"/>
+        <w:rPr>
+          <w:rFonts w:ascii="Times New Roman" w:hAnsi="Times New Roman" w:cs="Times New Roman"/>
+          <w:sz w:val="24"/>
+          <w:szCs w:val="24"/>
+          <w:lang w:val="es-ES"/>
+        </w:rPr>
+      </w:pPr>
+      <w:r>
+        <w:rPr>
+          <w:rFonts w:ascii="Times New Roman" w:hAnsi="Times New Roman" w:cs="Times New Roman"/>
+          <w:sz w:val="24"/>
+          <w:szCs w:val="24"/>
+          <w:lang w:val="es-ES"/>
+        </w:rPr>
+        <w:t>Estos datos complementarios se corresponden con los datos provistos para el proyecto integrador relacionándose a través de la información propuesta en el apartado de “Datos Generales”, descritos en la parte de Datos Base, de modo que estos resultan óptimos y muy útiles desde nuestra perspectiva para poder establecer relaciones y hacer un análisis e interpretación de datos efectivo.</w:t>
+      </w:r>
+    </w:p>
+    <w:p>
+      <w:pPr>
+        <w:spacing w:line="360" w:lineRule="auto"/>
+        <w:rPr>
+          <w:rFonts w:ascii="Times New Roman" w:hAnsi="Times New Roman" w:cs="Times New Roman"/>
+          <w:b/>
+          <w:bCs/>
+          <w:sz w:val="24"/>
+          <w:szCs w:val="24"/>
+          <w:lang w:val="es-ES"/>
+        </w:rPr>
+      </w:pPr>
+      <w:r>
+        <w:rPr>
+          <w:rFonts w:ascii="Times New Roman" w:hAnsi="Times New Roman" w:cs="Times New Roman"/>
+          <w:b/>
+          <w:bCs/>
+          <w:sz w:val="24"/>
+          <w:szCs w:val="24"/>
+          <w:lang w:val="es-ES"/>
+        </w:rPr>
+        <w:t xml:space="preserve">Posibles Análisis </w:t>
+      </w:r>
+      <w:r>
+        <w:rPr>
+          <w:rFonts w:ascii="Times New Roman" w:hAnsi="Times New Roman" w:cs="Times New Roman"/>
+          <w:b/>
+          <w:bCs/>
+          <w:sz w:val="24"/>
+          <w:szCs w:val="24"/>
+          <w:lang w:val="es-ES"/>
+        </w:rPr>
+        <w:t>a</w:t>
+      </w:r>
+      <w:r>
+        <w:rPr>
+          <w:rFonts w:ascii="Times New Roman" w:hAnsi="Times New Roman" w:cs="Times New Roman"/>
+          <w:b/>
+          <w:bCs/>
+          <w:sz w:val="24"/>
+          <w:szCs w:val="24"/>
+          <w:lang w:val="es-ES"/>
+        </w:rPr>
+        <w:t xml:space="preserve"> Realizar</w:t>
+      </w:r>
+    </w:p>
+    <w:p>
+      <w:pPr>
+        <w:spacing w:line="360" w:lineRule="auto"/>
+        <w:rPr>
+          <w:rFonts w:ascii="Times New Roman" w:hAnsi="Times New Roman" w:cs="Times New Roman"/>
+          <w:sz w:val="24"/>
+          <w:szCs w:val="24"/>
+          <w:lang w:val="es-ES"/>
+        </w:rPr>
+      </w:pPr>
+      <w:r>
+        <w:rPr>
+          <w:rFonts w:ascii="Times New Roman" w:hAnsi="Times New Roman" w:cs="Times New Roman"/>
+          <w:sz w:val="24"/>
+          <w:szCs w:val="24"/>
+          <w:lang w:val="es-ES"/>
+        </w:rPr>
+        <w:t xml:space="preserve">Para el presente proyecto se determinó conveniente realizar análisis entre los datos base y complementarios extraídos de la encuesta </w:t>
+      </w:r>
+      <w:r>
+        <w:rPr>
+          <w:rFonts w:ascii="Times New Roman" w:hAnsi="Times New Roman" w:cs="Times New Roman"/>
+          <w:sz w:val="24"/>
+          <w:szCs w:val="24"/>
+          <w:lang w:val="es-ES"/>
+        </w:rPr>
+        <w:t xml:space="preserve">de manera que se puedan general relaciones </w:t>
+      </w:r>
+      <w:r>
+        <w:rPr>
+          <w:rFonts w:ascii="Times New Roman" w:hAnsi="Times New Roman" w:cs="Times New Roman"/>
+          <w:sz w:val="24"/>
+          <w:szCs w:val="24"/>
+          <w:lang w:val="es-ES"/>
+        </w:rPr>
+        <w:lastRenderedPageBreak/>
+        <w:t>que nos permitan obtener información útil que podamos interpretar para en un futuro poder obtener conclusiones que permitan tomar las mejores decisiones para el ámbito social y laboral del país. Con este objetivo en mente se planteó lo siguiente.</w:t>
+      </w:r>
+    </w:p>
+    <w:p>
+      <w:pPr>
+        <w:spacing w:line="360" w:lineRule="auto"/>
+        <w:rPr>
+          <w:rFonts w:ascii="Times New Roman" w:hAnsi="Times New Roman" w:cs="Times New Roman"/>
+          <w:sz w:val="24"/>
+          <w:szCs w:val="24"/>
+        </w:rPr>
+      </w:pPr>
+      <w:r>
+        <w:rPr>
+          <w:rFonts w:ascii="Times New Roman" w:hAnsi="Times New Roman" w:cs="Times New Roman"/>
+          <w:sz w:val="24"/>
+          <w:szCs w:val="24"/>
+          <w:lang w:val="es-ES"/>
+        </w:rPr>
+        <w:t>En los datos complementarios, las columnas con la información de Ingreso Laboral e Ingreso per cápita nos proveen información muy valiosa sobre la situación económica del encuestado y esto se podría enlazar con la calidad de la vivienda y de servicios básicos que recibe, así mismo, bajo esta misma lógica, resulta útil el conocer datos como los a</w:t>
+      </w:r>
+      <w:proofErr w:type="spellStart"/>
+      <w:r>
+        <w:rPr>
+          <w:rFonts w:ascii="Times New Roman" w:hAnsi="Times New Roman" w:cs="Times New Roman"/>
+          <w:sz w:val="24"/>
+          <w:szCs w:val="24"/>
+        </w:rPr>
+        <w:t>ños</w:t>
+      </w:r>
+      <w:proofErr w:type="spellEnd"/>
+      <w:r>
+        <w:rPr>
+          <w:rFonts w:ascii="Times New Roman" w:hAnsi="Times New Roman" w:cs="Times New Roman"/>
+          <w:sz w:val="24"/>
+          <w:szCs w:val="24"/>
+        </w:rPr>
+        <w:t xml:space="preserve"> que trabaja el encuestado y si recibe o no jubilación, para poder realizar la comparativa entre una persona que este empezando su vida laboral y una que ya la haya terminado y como varían las condiciones de vivienda en este rango de tiempo. La información sobre si el encuestado recibe vivienda por parte del empleador nos permitirá establecer la calidad de las viviendas proporcionadas por los empleadores en el país analizando datos de las viviendas de personas cuyo empleador les prevea de una. El numero de trabajos del encuestado es otro dato que nos permitirá conocer y resolver la hipótesis de si, a mayor numero de trabajos, mejor será la calidad de vida del encuestado y mejor las características de vivienda que puede proporcionar a su hogar o, por el contrario, el tener la necesidad de recurrir a mas de un ingreso por relación de dependencia con un empleador significa una peor condición laboral por algún factor cualquiera sea este. </w:t>
+      </w:r>
+      <w:r>
+        <w:rPr>
+          <w:rFonts w:ascii="Times New Roman" w:hAnsi="Times New Roman" w:cs="Times New Roman"/>
+          <w:sz w:val="24"/>
+          <w:szCs w:val="24"/>
+        </w:rPr>
+        <w:t>Finalmente,</w:t>
+      </w:r>
+      <w:r>
+        <w:rPr>
+          <w:rFonts w:ascii="Times New Roman" w:hAnsi="Times New Roman" w:cs="Times New Roman"/>
+          <w:sz w:val="24"/>
+          <w:szCs w:val="24"/>
+        </w:rPr>
+        <w:t xml:space="preserve"> el dato </w:t>
+      </w:r>
+      <w:r>
+        <w:rPr>
+          <w:rFonts w:ascii="Times New Roman" w:hAnsi="Times New Roman" w:cs="Times New Roman"/>
+          <w:sz w:val="24"/>
+          <w:szCs w:val="24"/>
+        </w:rPr>
+        <w:t xml:space="preserve">de tipo de trabajo del encuestado genera la posibilidad de realizar un análisis sobre cuál es el tipo de ocupación que posibilita las mejores condiciones de vivienda en el país. </w:t>
+      </w:r>
+    </w:p>
+    <w:p>
+      <w:pPr>
+        <w:spacing w:line="360" w:lineRule="auto"/>
+        <w:rPr>
+          <w:rFonts w:ascii="Times New Roman" w:hAnsi="Times New Roman" w:cs="Times New Roman"/>
+          <w:sz w:val="24"/>
+          <w:szCs w:val="24"/>
+        </w:rPr>
+      </w:pPr>
+    </w:p>
+    <w:p>
+      <w:pPr>
+        <w:spacing w:line="360" w:lineRule="auto"/>
+        <w:rPr>
+          <w:rFonts w:ascii="Times New Roman" w:hAnsi="Times New Roman" w:cs="Times New Roman"/>
+          <w:sz w:val="24"/>
+          <w:szCs w:val="24"/>
+        </w:rPr>
+      </w:pPr>
+    </w:p>
+    <w:p>
+      <w:pPr>
+        <w:spacing w:line="360" w:lineRule="auto"/>
+        <w:rPr>
+          <w:rFonts w:ascii="Times New Roman" w:hAnsi="Times New Roman" w:cs="Times New Roman"/>
+          <w:sz w:val="24"/>
+          <w:szCs w:val="24"/>
+        </w:rPr>
+      </w:pPr>
+    </w:p>
+    <w:p>
+      <w:pPr>
+        <w:pStyle w:val="NormalWeb"/>
+        <w:spacing w:before="0" w:beforeAutospacing="0" w:after="0" w:afterAutospacing="0" w:line="480" w:lineRule="auto"/>
+        <w:ind w:left="720" w:hanging="720"/>
+      </w:pPr>
+      <w:r>
+        <w:rPr>
+          <w:rStyle w:val="Textoennegrita"/>
+          <w:color w:val="2D3B45"/>
+          <w:shd w:val="clear" w:color="auto" w:fill="FFFFFF"/>
+        </w:rPr>
+        <w:t>Bibliografía</w:t>
+      </w:r>
+      <w:r>
+        <w:t xml:space="preserve"> </w:t>
+      </w:r>
+    </w:p>
+    <w:p>
+      <w:pPr>
+        <w:pStyle w:val="NormalWeb"/>
+        <w:spacing w:before="0" w:beforeAutospacing="0" w:after="0" w:afterAutospacing="0" w:line="480" w:lineRule="auto"/>
+        <w:ind w:left="720" w:hanging="720"/>
+      </w:pPr>
+      <w:r>
+        <w:t xml:space="preserve">(2003). </w:t>
+      </w:r>
+      <w:r>
+        <w:rPr>
+          <w:i/>
+          <w:iCs/>
+        </w:rPr>
+        <w:t xml:space="preserve">Manual Del Encuestador/A Encuesta Nacional De Empleo, Desempleo Y Subempleo </w:t>
+      </w:r>
+      <w:proofErr w:type="spellStart"/>
+      <w:r>
+        <w:rPr>
+          <w:i/>
+          <w:iCs/>
+        </w:rPr>
+        <w:t>Enemdu</w:t>
+      </w:r>
+      <w:proofErr w:type="spellEnd"/>
+      <w:r>
+        <w:rPr>
+          <w:i/>
+          <w:iCs/>
+        </w:rPr>
+        <w:t xml:space="preserve"> </w:t>
+      </w:r>
+      <w:r>
+        <w:rPr>
+          <w:i/>
+          <w:iCs/>
+        </w:rPr>
+        <w:t>- ENERO</w:t>
+      </w:r>
+      <w:r>
+        <w:t>.</w:t>
+      </w:r>
+    </w:p>
+    <w:p>
+      <w:pPr>
+        <w:pStyle w:val="NormalWeb"/>
+        <w:spacing w:before="0" w:beforeAutospacing="0" w:after="0" w:afterAutospacing="0" w:line="480" w:lineRule="auto"/>
+        <w:ind w:left="720" w:hanging="720"/>
+      </w:pPr>
+      <w:r>
+        <w:t xml:space="preserve">Macías. (2014). </w:t>
+      </w:r>
+      <w:r>
+        <w:rPr>
+          <w:i/>
+          <w:iCs/>
+        </w:rPr>
+        <w:t xml:space="preserve">Introducción a Apache </w:t>
+      </w:r>
+      <w:proofErr w:type="spellStart"/>
+      <w:r>
+        <w:rPr>
+          <w:i/>
+          <w:iCs/>
+        </w:rPr>
+        <w:t>Spark</w:t>
+      </w:r>
+      <w:proofErr w:type="spellEnd"/>
+      <w:r>
+        <w:rPr>
+          <w:i/>
+          <w:iCs/>
+        </w:rPr>
+        <w:t xml:space="preserve"> para empezar a </w:t>
+      </w:r>
+      <w:r>
+        <w:rPr>
+          <w:i/>
+          <w:iCs/>
+        </w:rPr>
+        <w:t>programar el</w:t>
+      </w:r>
+      <w:r>
+        <w:rPr>
+          <w:i/>
+          <w:iCs/>
+        </w:rPr>
+        <w:t xml:space="preserve"> </w:t>
+      </w:r>
+      <w:proofErr w:type="spellStart"/>
+      <w:r>
+        <w:rPr>
+          <w:i/>
+          <w:iCs/>
+        </w:rPr>
+        <w:t>big</w:t>
+      </w:r>
+      <w:proofErr w:type="spellEnd"/>
+      <w:r>
+        <w:rPr>
+          <w:i/>
+          <w:iCs/>
+        </w:rPr>
+        <w:t xml:space="preserve"> data</w:t>
+      </w:r>
+      <w:r>
+        <w:t>. Editorial UOC. https://bsc.es/sites/default/files/public/introduccion_apache_contingut.pdf</w:t>
+      </w:r>
+    </w:p>
+    <w:p>
+      <w:pPr>
+        <w:pStyle w:val="NormalWeb"/>
+        <w:spacing w:before="0" w:beforeAutospacing="0" w:after="0" w:afterAutospacing="0" w:line="480" w:lineRule="auto"/>
+        <w:ind w:left="720" w:hanging="720"/>
+      </w:pPr>
+      <w:r>
+        <w:lastRenderedPageBreak/>
+        <w:t>De Estadística Y Censos, I. N. (</w:t>
+      </w:r>
+      <w:proofErr w:type="spellStart"/>
+      <w:r>
+        <w:t>n.d</w:t>
+      </w:r>
+      <w:proofErr w:type="spellEnd"/>
+      <w:r>
+        <w:t xml:space="preserve">.). </w:t>
+      </w:r>
+      <w:r>
+        <w:rPr>
+          <w:i/>
+          <w:iCs/>
+        </w:rPr>
+        <w:t>Estadísticas Laborales – mayo 2023</w:t>
+      </w:r>
+      <w:r>
+        <w:t>. Instituto Nacional De Estadística Y Censos. https://www.ecuadorencifras.gob.ec/estadisticas-laborales-enemdu/</w:t>
+      </w:r>
+    </w:p>
+    <w:sdt>
+      <w:sdtPr>
+        <w:rPr>
+          <w:rFonts w:ascii="Times New Roman" w:hAnsi="Times New Roman" w:cs="Times New Roman"/>
+          <w:sz w:val="24"/>
+          <w:szCs w:val="24"/>
+        </w:rPr>
+        <w:id w:val="111145805"/>
+        <w:bibliography/>
+      </w:sdtPr>
+      <w:sdtEndPr>
+        <w:rPr>
+          <w:rFonts w:asciiTheme="minorHAnsi" w:hAnsiTheme="minorHAnsi" w:cstheme="minorBidi"/>
+          <w:sz w:val="22"/>
+          <w:szCs w:val="22"/>
+        </w:rPr>
+      </w:sdtEndPr>
+      <w:sdtContent>
+        <w:p>
+          <w:pPr>
+            <w:spacing w:line="360" w:lineRule="auto"/>
+            <w:rPr>
+              <w:rFonts w:ascii="Times New Roman" w:hAnsi="Times New Roman" w:cs="Times New Roman"/>
+              <w:sz w:val="24"/>
+              <w:szCs w:val="24"/>
+            </w:rPr>
+          </w:pPr>
+          <w:r>
+            <w:rPr>
+              <w:rFonts w:ascii="Times New Roman" w:hAnsi="Times New Roman" w:cs="Times New Roman"/>
+              <w:sz w:val="24"/>
+              <w:szCs w:val="24"/>
+            </w:rPr>
+            <w:fldChar w:fldCharType="begin"/>
+          </w:r>
+          <w:r>
+            <w:rPr>
+              <w:rFonts w:ascii="Times New Roman" w:hAnsi="Times New Roman" w:cs="Times New Roman"/>
+              <w:sz w:val="24"/>
+              <w:szCs w:val="24"/>
+            </w:rPr>
+            <w:instrText>BIBLIOGRAPHY</w:instrText>
+          </w:r>
+          <w:r>
+            <w:rPr>
+              <w:rFonts w:ascii="Times New Roman" w:hAnsi="Times New Roman" w:cs="Times New Roman"/>
+              <w:sz w:val="24"/>
+              <w:szCs w:val="24"/>
+            </w:rPr>
+            <w:fldChar w:fldCharType="separate"/>
+          </w:r>
+          <w:r>
+            <w:rPr>
+              <w:rFonts w:ascii="Times New Roman" w:hAnsi="Times New Roman" w:cs="Times New Roman"/>
+              <w:sz w:val="24"/>
+              <w:szCs w:val="24"/>
+            </w:rPr>
+            <w:t xml:space="preserve"> </w:t>
+          </w:r>
+        </w:p>
+        <w:p>
+          <w:pPr>
+            <w:spacing w:line="360" w:lineRule="auto"/>
+            <w:rPr>
+              <w:rFonts w:ascii="Times New Roman" w:hAnsi="Times New Roman" w:cs="Times New Roman"/>
+              <w:sz w:val="24"/>
+              <w:szCs w:val="24"/>
+            </w:rPr>
+          </w:pPr>
+        </w:p>
+        <w:p>
+          <w:pPr>
+            <w:spacing w:line="360" w:lineRule="auto"/>
+          </w:pPr>
+          <w:r>
+            <w:rPr>
+              <w:rFonts w:ascii="Times New Roman" w:hAnsi="Times New Roman" w:cs="Times New Roman"/>
+              <w:sz w:val="24"/>
+              <w:szCs w:val="24"/>
+            </w:rPr>
+            <w:fldChar w:fldCharType="end"/>
+          </w:r>
+        </w:p>
+      </w:sdtContent>
+    </w:sdt>
+    <w:p>
+      <w:pPr>
+        <w:spacing w:line="360" w:lineRule="auto"/>
+        <w:rPr>
+          <w:rFonts w:ascii="Times New Roman" w:hAnsi="Times New Roman" w:cs="Times New Roman"/>
+          <w:sz w:val="24"/>
+          <w:szCs w:val="24"/>
+        </w:rPr>
+      </w:pPr>
+    </w:p>
+    <w:p>
+      <w:pPr>
+        <w:spacing w:line="360" w:lineRule="auto"/>
+        <w:rPr>
+          <w:rFonts w:ascii="Times New Roman" w:hAnsi="Times New Roman" w:cs="Times New Roman"/>
+          <w:sz w:val="24"/>
+          <w:szCs w:val="24"/>
+          <w:lang w:val="es-ES"/>
+        </w:rPr>
+      </w:pPr>
+      <w:r>
+        <w:rPr>
+          <w:rFonts w:ascii="Times New Roman" w:hAnsi="Times New Roman" w:cs="Times New Roman"/>
+          <w:sz w:val="24"/>
+          <w:szCs w:val="24"/>
+          <w:lang w:val="es-ES"/>
+        </w:rPr>
+        <w:t xml:space="preserve"> </w:t>
+      </w:r>
+    </w:p>
+    <w:p>
+      <w:pPr>
+        <w:spacing w:line="360" w:lineRule="auto"/>
+        <w:rPr>
+          <w:rFonts w:ascii="Times New Roman" w:hAnsi="Times New Roman" w:cs="Times New Roman"/>
+          <w:sz w:val="24"/>
+          <w:szCs w:val="24"/>
+        </w:rPr>
+      </w:pPr>
+    </w:p>
+    <w:p>
+      <w:pPr>
+        <w:spacing w:line="480" w:lineRule="auto"/>
+        <w:rPr>
+          <w:rFonts w:ascii="Times New Roman" w:hAnsi="Times New Roman" w:cs="Times New Roman"/>
+          <w:sz w:val="24"/>
+          <w:szCs w:val="24"/>
+        </w:rPr>
+      </w:pPr>
+    </w:p>
+    <w:p>
+      <w:pPr>
+        <w:spacing w:line="480" w:lineRule="auto"/>
         <w:rPr>
           <w:rStyle w:val="Textoennegrita"/>
           <w:rFonts w:ascii="Times New Roman" w:hAnsi="Times New Roman" w:cs="Times New Roman"/>
@@ -636,7 +3474,11 @@
         </w:rPr>
       </w:pPr>
     </w:p>
-    <w:p/>
+    <w:p>
+      <w:pPr>
+        <w:spacing w:line="480" w:lineRule="auto"/>
+      </w:pPr>
+    </w:p>
     <w:sectPr>
       <w:pgSz w:w="11906" w:h="16838"/>
       <w:pgMar w:top="1417" w:right="1701" w:bottom="1417" w:left="1701" w:header="708" w:footer="708" w:gutter="0"/>
@@ -745,6 +3587,118 @@
     </w:lvl>
   </w:abstractNum>
   <w:abstractNum w:abstractNumId="1" w15:restartNumberingAfterBreak="0">
+    <w:nsid w:val="09802F90"/>
+    <w:multiLevelType w:val="hybridMultilevel"/>
+    <w:tmpl w:val="33D00CB6"/>
+    <w:lvl w:ilvl="0" w:tplc="4AFC0124">
+      <w:numFmt w:val="bullet"/>
+      <w:lvlText w:val="-"/>
+      <w:lvlJc w:val="left"/>
+      <w:pPr>
+        <w:ind w:left="720" w:hanging="360"/>
+      </w:pPr>
+      <w:rPr>
+        <w:rFonts w:ascii="Times New Roman" w:eastAsiaTheme="minorHAnsi" w:hAnsi="Times New Roman" w:cs="Times New Roman" w:hint="default"/>
+      </w:rPr>
+    </w:lvl>
+    <w:lvl w:ilvl="1" w:tplc="300A0003" w:tentative="1">
+      <w:start w:val="1"/>
+      <w:numFmt w:val="bullet"/>
+      <w:lvlText w:val="o"/>
+      <w:lvlJc w:val="left"/>
+      <w:pPr>
+        <w:ind w:left="1440" w:hanging="360"/>
+      </w:pPr>
+      <w:rPr>
+        <w:rFonts w:ascii="Courier New" w:hAnsi="Courier New" w:cs="Courier New" w:hint="default"/>
+      </w:rPr>
+    </w:lvl>
+    <w:lvl w:ilvl="2" w:tplc="300A0005" w:tentative="1">
+      <w:start w:val="1"/>
+      <w:numFmt w:val="bullet"/>
+      <w:lvlText w:val=""/>
+      <w:lvlJc w:val="left"/>
+      <w:pPr>
+        <w:ind w:left="2160" w:hanging="360"/>
+      </w:pPr>
+      <w:rPr>
+        <w:rFonts w:ascii="Wingdings" w:hAnsi="Wingdings" w:hint="default"/>
+      </w:rPr>
+    </w:lvl>
+    <w:lvl w:ilvl="3" w:tplc="300A0001" w:tentative="1">
+      <w:start w:val="1"/>
+      <w:numFmt w:val="bullet"/>
+      <w:lvlText w:val=""/>
+      <w:lvlJc w:val="left"/>
+      <w:pPr>
+        <w:ind w:left="2880" w:hanging="360"/>
+      </w:pPr>
+      <w:rPr>
+        <w:rFonts w:ascii="Symbol" w:hAnsi="Symbol" w:hint="default"/>
+      </w:rPr>
+    </w:lvl>
+    <w:lvl w:ilvl="4" w:tplc="300A0003" w:tentative="1">
+      <w:start w:val="1"/>
+      <w:numFmt w:val="bullet"/>
+      <w:lvlText w:val="o"/>
+      <w:lvlJc w:val="left"/>
+      <w:pPr>
+        <w:ind w:left="3600" w:hanging="360"/>
+      </w:pPr>
+      <w:rPr>
+        <w:rFonts w:ascii="Courier New" w:hAnsi="Courier New" w:cs="Courier New" w:hint="default"/>
+      </w:rPr>
+    </w:lvl>
+    <w:lvl w:ilvl="5" w:tplc="300A0005" w:tentative="1">
+      <w:start w:val="1"/>
+      <w:numFmt w:val="bullet"/>
+      <w:lvlText w:val=""/>
+      <w:lvlJc w:val="left"/>
+      <w:pPr>
+        <w:ind w:left="4320" w:hanging="360"/>
+      </w:pPr>
+      <w:rPr>
+        <w:rFonts w:ascii="Wingdings" w:hAnsi="Wingdings" w:hint="default"/>
+      </w:rPr>
+    </w:lvl>
+    <w:lvl w:ilvl="6" w:tplc="300A0001" w:tentative="1">
+      <w:start w:val="1"/>
+      <w:numFmt w:val="bullet"/>
+      <w:lvlText w:val=""/>
+      <w:lvlJc w:val="left"/>
+      <w:pPr>
+        <w:ind w:left="5040" w:hanging="360"/>
+      </w:pPr>
+      <w:rPr>
+        <w:rFonts w:ascii="Symbol" w:hAnsi="Symbol" w:hint="default"/>
+      </w:rPr>
+    </w:lvl>
+    <w:lvl w:ilvl="7" w:tplc="300A0003" w:tentative="1">
+      <w:start w:val="1"/>
+      <w:numFmt w:val="bullet"/>
+      <w:lvlText w:val="o"/>
+      <w:lvlJc w:val="left"/>
+      <w:pPr>
+        <w:ind w:left="5760" w:hanging="360"/>
+      </w:pPr>
+      <w:rPr>
+        <w:rFonts w:ascii="Courier New" w:hAnsi="Courier New" w:cs="Courier New" w:hint="default"/>
+      </w:rPr>
+    </w:lvl>
+    <w:lvl w:ilvl="8" w:tplc="300A0005" w:tentative="1">
+      <w:start w:val="1"/>
+      <w:numFmt w:val="bullet"/>
+      <w:lvlText w:val=""/>
+      <w:lvlJc w:val="left"/>
+      <w:pPr>
+        <w:ind w:left="6480" w:hanging="360"/>
+      </w:pPr>
+      <w:rPr>
+        <w:rFonts w:ascii="Wingdings" w:hAnsi="Wingdings" w:hint="default"/>
+      </w:rPr>
+    </w:lvl>
+  </w:abstractNum>
+  <w:abstractNum w:abstractNumId="2" w15:restartNumberingAfterBreak="0">
     <w:nsid w:val="17473FDA"/>
     <w:multiLevelType w:val="hybridMultilevel"/>
     <w:tmpl w:val="FEFCA7A8"/>
@@ -833,10 +3787,128 @@
       </w:pPr>
     </w:lvl>
   </w:abstractNum>
+  <w:abstractNum w:abstractNumId="3" w15:restartNumberingAfterBreak="0">
+    <w:nsid w:val="2A2161FE"/>
+    <w:multiLevelType w:val="hybridMultilevel"/>
+    <w:tmpl w:val="A0A094CE"/>
+    <w:lvl w:ilvl="0" w:tplc="4EE8B2FA">
+      <w:numFmt w:val="bullet"/>
+      <w:lvlText w:val="-"/>
+      <w:lvlJc w:val="left"/>
+      <w:pPr>
+        <w:ind w:left="720" w:hanging="360"/>
+      </w:pPr>
+      <w:rPr>
+        <w:rFonts w:ascii="Times New Roman" w:eastAsiaTheme="minorHAnsi" w:hAnsi="Times New Roman" w:cs="Times New Roman" w:hint="default"/>
+      </w:rPr>
+    </w:lvl>
+    <w:lvl w:ilvl="1" w:tplc="300A0003" w:tentative="1">
+      <w:start w:val="1"/>
+      <w:numFmt w:val="bullet"/>
+      <w:lvlText w:val="o"/>
+      <w:lvlJc w:val="left"/>
+      <w:pPr>
+        <w:ind w:left="1440" w:hanging="360"/>
+      </w:pPr>
+      <w:rPr>
+        <w:rFonts w:ascii="Courier New" w:hAnsi="Courier New" w:cs="Courier New" w:hint="default"/>
+      </w:rPr>
+    </w:lvl>
+    <w:lvl w:ilvl="2" w:tplc="300A0005" w:tentative="1">
+      <w:start w:val="1"/>
+      <w:numFmt w:val="bullet"/>
+      <w:lvlText w:val=""/>
+      <w:lvlJc w:val="left"/>
+      <w:pPr>
+        <w:ind w:left="2160" w:hanging="360"/>
+      </w:pPr>
+      <w:rPr>
+        <w:rFonts w:ascii="Wingdings" w:hAnsi="Wingdings" w:hint="default"/>
+      </w:rPr>
+    </w:lvl>
+    <w:lvl w:ilvl="3" w:tplc="300A0001" w:tentative="1">
+      <w:start w:val="1"/>
+      <w:numFmt w:val="bullet"/>
+      <w:lvlText w:val=""/>
+      <w:lvlJc w:val="left"/>
+      <w:pPr>
+        <w:ind w:left="2880" w:hanging="360"/>
+      </w:pPr>
+      <w:rPr>
+        <w:rFonts w:ascii="Symbol" w:hAnsi="Symbol" w:hint="default"/>
+      </w:rPr>
+    </w:lvl>
+    <w:lvl w:ilvl="4" w:tplc="300A0003" w:tentative="1">
+      <w:start w:val="1"/>
+      <w:numFmt w:val="bullet"/>
+      <w:lvlText w:val="o"/>
+      <w:lvlJc w:val="left"/>
+      <w:pPr>
+        <w:ind w:left="3600" w:hanging="360"/>
+      </w:pPr>
+      <w:rPr>
+        <w:rFonts w:ascii="Courier New" w:hAnsi="Courier New" w:cs="Courier New" w:hint="default"/>
+      </w:rPr>
+    </w:lvl>
+    <w:lvl w:ilvl="5" w:tplc="300A0005" w:tentative="1">
+      <w:start w:val="1"/>
+      <w:numFmt w:val="bullet"/>
+      <w:lvlText w:val=""/>
+      <w:lvlJc w:val="left"/>
+      <w:pPr>
+        <w:ind w:left="4320" w:hanging="360"/>
+      </w:pPr>
+      <w:rPr>
+        <w:rFonts w:ascii="Wingdings" w:hAnsi="Wingdings" w:hint="default"/>
+      </w:rPr>
+    </w:lvl>
+    <w:lvl w:ilvl="6" w:tplc="300A0001" w:tentative="1">
+      <w:start w:val="1"/>
+      <w:numFmt w:val="bullet"/>
+      <w:lvlText w:val=""/>
+      <w:lvlJc w:val="left"/>
+      <w:pPr>
+        <w:ind w:left="5040" w:hanging="360"/>
+      </w:pPr>
+      <w:rPr>
+        <w:rFonts w:ascii="Symbol" w:hAnsi="Symbol" w:hint="default"/>
+      </w:rPr>
+    </w:lvl>
+    <w:lvl w:ilvl="7" w:tplc="300A0003" w:tentative="1">
+      <w:start w:val="1"/>
+      <w:numFmt w:val="bullet"/>
+      <w:lvlText w:val="o"/>
+      <w:lvlJc w:val="left"/>
+      <w:pPr>
+        <w:ind w:left="5760" w:hanging="360"/>
+      </w:pPr>
+      <w:rPr>
+        <w:rFonts w:ascii="Courier New" w:hAnsi="Courier New" w:cs="Courier New" w:hint="default"/>
+      </w:rPr>
+    </w:lvl>
+    <w:lvl w:ilvl="8" w:tplc="300A0005" w:tentative="1">
+      <w:start w:val="1"/>
+      <w:numFmt w:val="bullet"/>
+      <w:lvlText w:val=""/>
+      <w:lvlJc w:val="left"/>
+      <w:pPr>
+        <w:ind w:left="6480" w:hanging="360"/>
+      </w:pPr>
+      <w:rPr>
+        <w:rFonts w:ascii="Wingdings" w:hAnsi="Wingdings" w:hint="default"/>
+      </w:rPr>
+    </w:lvl>
+  </w:abstractNum>
   <w:num w:numId="1" w16cid:durableId="1936287126">
     <w:abstractNumId w:val="0"/>
   </w:num>
   <w:num w:numId="2" w16cid:durableId="82186009">
+    <w:abstractNumId w:val="2"/>
+  </w:num>
+  <w:num w:numId="3" w16cid:durableId="561983855">
+    <w:abstractNumId w:val="3"/>
+  </w:num>
+  <w:num w:numId="4" w16cid:durableId="1486239087">
     <w:abstractNumId w:val="1"/>
   </w:num>
 </w:numbering>
@@ -1272,7 +4344,6 @@
   <w:style w:type="character" w:default="1" w:styleId="Fuentedeprrafopredeter">
     <w:name w:val="Default Paragraph Font"/>
     <w:uiPriority w:val="1"/>
-    <w:semiHidden/>
     <w:unhideWhenUsed/>
   </w:style>
   <w:style w:type="table" w:default="1" w:styleId="Tablanormal">
@@ -1405,6 +4476,74 @@
     <w:rPr>
       <w:color w:val="605E5C"/>
       <w:shd w:val="clear" w:color="auto" w:fill="E1DFDD"/>
+    </w:rPr>
+  </w:style>
+  <w:style w:type="paragraph" w:styleId="Prrafodelista">
+    <w:name w:val="List Paragraph"/>
+    <w:basedOn w:val="Normal"/>
+    <w:uiPriority w:val="34"/>
+    <w:qFormat/>
+    <w:rsid w:val="00D248C6"/>
+    <w:pPr>
+      <w:ind w:left="720"/>
+      <w:contextualSpacing/>
+    </w:pPr>
+  </w:style>
+  <w:style w:type="paragraph" w:styleId="Subttulo">
+    <w:name w:val="Subtitle"/>
+    <w:basedOn w:val="Normal"/>
+    <w:next w:val="Normal"/>
+    <w:link w:val="SubttuloCar"/>
+    <w:uiPriority w:val="11"/>
+    <w:qFormat/>
+    <w:rsid w:val="003B0136"/>
+    <w:pPr>
+      <w:numPr>
+        <w:ilvl w:val="1"/>
+      </w:numPr>
+    </w:pPr>
+    <w:rPr>
+      <w:rFonts w:eastAsiaTheme="minorEastAsia"/>
+      <w:color w:val="5A5A5A" w:themeColor="text1" w:themeTint="A5"/>
+      <w:spacing w:val="15"/>
+    </w:rPr>
+  </w:style>
+  <w:style w:type="character" w:customStyle="1" w:styleId="SubttuloCar">
+    <w:name w:val="Subtítulo Car"/>
+    <w:basedOn w:val="Fuentedeprrafopredeter"/>
+    <w:link w:val="Subttulo"/>
+    <w:uiPriority w:val="11"/>
+    <w:rsid w:val="003B0136"/>
+    <w:rPr>
+      <w:rFonts w:eastAsiaTheme="minorEastAsia"/>
+      <w:color w:val="5A5A5A" w:themeColor="text1" w:themeTint="A5"/>
+      <w:spacing w:val="15"/>
+      <w:kern w:val="0"/>
+      <w14:ligatures w14:val="none"/>
+    </w:rPr>
+  </w:style>
+  <w:style w:type="paragraph" w:styleId="Bibliografa">
+    <w:name w:val="Bibliography"/>
+    <w:basedOn w:val="Normal"/>
+    <w:next w:val="Normal"/>
+    <w:uiPriority w:val="37"/>
+    <w:unhideWhenUsed/>
+    <w:rsid w:val="006D18BC"/>
+  </w:style>
+  <w:style w:type="paragraph" w:styleId="NormalWeb">
+    <w:name w:val="Normal (Web)"/>
+    <w:basedOn w:val="Normal"/>
+    <w:uiPriority w:val="99"/>
+    <w:unhideWhenUsed/>
+    <w:rsid w:val="006B5041"/>
+    <w:pPr>
+      <w:spacing w:before="100" w:beforeAutospacing="1" w:after="100" w:afterAutospacing="1" w:line="240" w:lineRule="auto"/>
+    </w:pPr>
+    <w:rPr>
+      <w:rFonts w:ascii="Times New Roman" w:eastAsia="Times New Roman" w:hAnsi="Times New Roman" w:cs="Times New Roman"/>
+      <w:sz w:val="24"/>
+      <w:szCs w:val="24"/>
+      <w:lang w:eastAsia="es-EC"/>
     </w:rPr>
   </w:style>
 </w:styles>
@@ -1706,11 +4845,29 @@
 </file>
 
 <file path=customXml/item1.xml><?xml version="1.0" encoding="utf-8"?>
-<b:Sources xmlns:b="http://schemas.openxmlformats.org/officeDocument/2006/bibliography" xmlns="http://schemas.openxmlformats.org/officeDocument/2006/bibliography" SelectedStyle="\APASixthEditionOfficeOnline.xsl" StyleName="APA" Version="6"/>
+<b:Sources xmlns:b="http://schemas.openxmlformats.org/officeDocument/2006/bibliography" xmlns="http://schemas.openxmlformats.org/officeDocument/2006/bibliography" SelectedStyle="\APASixthEditionOfficeOnline.xsl" StyleName="APA" Version="6">
+  <b:Source>
+    <b:Tag>INE23</b:Tag>
+    <b:SourceType>Book</b:SourceType>
+    <b:Guid>{A4B569A3-1E0E-4BEB-8CEC-5A8791729D42}</b:Guid>
+    <b:Title>MANUAL DEL ENCUESTADOR/A ENCUESTA NACIONAL DE EMPLEO, DESEMPLEO Y SUBEMPLEO ENEMDU - ENERO 2023</b:Title>
+    <b:Year>2023</b:Year>
+    <b:Author>
+      <b:Author>
+        <b:NameList>
+          <b:Person>
+            <b:Last>INEC</b:Last>
+          </b:Person>
+        </b:NameList>
+      </b:Author>
+    </b:Author>
+    <b:RefOrder>1</b:RefOrder>
+  </b:Source>
+</b:Sources>
 </file>
 
 <file path=customXml/itemProps1.xml><?xml version="1.0" encoding="utf-8"?>
-<ds:datastoreItem xmlns:ds="http://schemas.openxmlformats.org/officeDocument/2006/customXml" ds:itemID="{289CA2EE-F467-4708-819F-D0B4218DE47B}">
+<ds:datastoreItem xmlns:ds="http://schemas.openxmlformats.org/officeDocument/2006/customXml" ds:itemID="{48FCAC4B-17FE-477D-832F-E4C2689796D5}">
   <ds:schemaRefs>
     <ds:schemaRef ds:uri="http://schemas.openxmlformats.org/officeDocument/2006/bibliography"/>
   </ds:schemaRefs>
